--- a/Documentacion/02-DocumentoDeArquitectura.docx
+++ b/Documentacion/02-DocumentoDeArquitectura.docx
@@ -906,9 +906,11 @@
       <w:bookmarkStart w:id="2" w:name="_Toc47953926"/>
       <w:bookmarkEnd w:id="0"/>
       <w:bookmarkEnd w:id="1"/>
+      <w:proofErr w:type="spellStart"/>
       <w:r>
         <w:t>Proposito</w:t>
       </w:r>
+      <w:proofErr w:type="spellEnd"/>
       <w:r>
         <w:tab/>
       </w:r>
@@ -940,9 +942,11 @@
         <w:pStyle w:val="Ttulo2"/>
         <w:jc w:val="both"/>
       </w:pPr>
+      <w:proofErr w:type="spellStart"/>
       <w:r>
         <w:t>Alcance</w:t>
       </w:r>
+      <w:proofErr w:type="spellEnd"/>
     </w:p>
     <w:p>
       <w:pPr>
@@ -957,9 +961,11 @@
         </w:rPr>
         <w:t xml:space="preserve">En esta sección se mencionarán los </w:t>
       </w:r>
+      <w:proofErr w:type="spellStart"/>
       <w:r>
         <w:t>frameworks</w:t>
       </w:r>
+      <w:proofErr w:type="spellEnd"/>
       <w:r>
         <w:rPr>
           <w:lang w:val="es-AR"/>
@@ -980,9 +986,11 @@
         </w:rPr>
         <w:t xml:space="preserve">Finalmente se mostrará la topología de la aplicación, utilizando diagramas de </w:t>
       </w:r>
+      <w:proofErr w:type="spellStart"/>
       <w:r>
         <w:t>deployment</w:t>
       </w:r>
+      <w:proofErr w:type="spellEnd"/>
       <w:r>
         <w:rPr>
           <w:lang w:val="es-AR"/>
@@ -1005,11 +1013,29 @@
       </w:pPr>
       <w:bookmarkStart w:id="3" w:name="_Toc162848837"/>
       <w:bookmarkStart w:id="4" w:name="_Toc163005110"/>
-      <w:r>
-        <w:t>Definiciones, Acrónimos y Abreviaturas</w:t>
+      <w:proofErr w:type="spellStart"/>
+      <w:r>
+        <w:t>Definiciones</w:t>
+      </w:r>
+      <w:proofErr w:type="spellEnd"/>
+      <w:r>
+        <w:t xml:space="preserve">, </w:t>
+      </w:r>
+      <w:proofErr w:type="spellStart"/>
+      <w:r>
+        <w:t>Acrónimos</w:t>
+      </w:r>
+      <w:proofErr w:type="spellEnd"/>
+      <w:r>
+        <w:t xml:space="preserve"> y </w:t>
+      </w:r>
+      <w:proofErr w:type="spellStart"/>
+      <w:r>
+        <w:t>Abreviaturas</w:t>
       </w:r>
       <w:bookmarkEnd w:id="3"/>
       <w:bookmarkEnd w:id="4"/>
+      <w:proofErr w:type="spellEnd"/>
     </w:p>
     <w:p>
       <w:pPr>
@@ -1060,11 +1086,13 @@
       </w:pPr>
       <w:bookmarkStart w:id="5" w:name="_Toc162848838"/>
       <w:bookmarkStart w:id="6" w:name="_Toc163005111"/>
+      <w:proofErr w:type="spellStart"/>
       <w:r>
         <w:t>Referencias</w:t>
       </w:r>
       <w:bookmarkEnd w:id="5"/>
       <w:bookmarkEnd w:id="6"/>
+      <w:proofErr w:type="spellEnd"/>
     </w:p>
     <w:p>
       <w:pPr>
@@ -1127,6 +1155,7 @@
         <w:jc w:val="both"/>
       </w:pPr>
       <w:bookmarkStart w:id="10" w:name="_Toc163005112"/>
+      <w:proofErr w:type="spellStart"/>
       <w:r>
         <w:t>Objetivos</w:t>
       </w:r>
@@ -1134,6 +1163,7 @@
       <w:bookmarkEnd w:id="8"/>
       <w:bookmarkEnd w:id="9"/>
       <w:bookmarkEnd w:id="10"/>
+      <w:proofErr w:type="spellEnd"/>
     </w:p>
     <w:p>
       <w:pPr>
@@ -1164,11 +1194,13 @@
       </w:pPr>
       <w:bookmarkStart w:id="11" w:name="_Toc162848840"/>
       <w:bookmarkStart w:id="12" w:name="_Toc163005113"/>
+      <w:proofErr w:type="spellStart"/>
       <w:r>
         <w:t>Restricciones</w:t>
       </w:r>
       <w:bookmarkEnd w:id="11"/>
       <w:bookmarkEnd w:id="12"/>
+      <w:proofErr w:type="spellEnd"/>
     </w:p>
     <w:p>
       <w:pPr>
@@ -1187,7 +1219,21 @@
         <w:rPr>
           <w:lang w:eastAsia="en-US"/>
         </w:rPr>
-        <w:t>Estas restricciones pueden ser de plataforma, de seguridad, de performance, etc (requerimientos no funcionales).</w:t>
+        <w:t xml:space="preserve">Estas restricciones pueden ser de plataforma, de seguridad, de performance, </w:t>
+      </w:r>
+      <w:proofErr w:type="spellStart"/>
+      <w:r>
+        <w:rPr>
+          <w:lang w:eastAsia="en-US"/>
+        </w:rPr>
+        <w:t>etc</w:t>
+      </w:r>
+      <w:proofErr w:type="spellEnd"/>
+      <w:r>
+        <w:rPr>
+          <w:lang w:eastAsia="en-US"/>
+        </w:rPr>
+        <w:t xml:space="preserve"> (requerimientos no funcionales).</w:t>
       </w:r>
     </w:p>
     <w:p>
@@ -1239,9 +1285,11 @@
         </w:rPr>
         <w:t>En esta sección describiremos las divisiones y conceptos funcionales, que afectan las decisiones de arquitectura (</w:t>
       </w:r>
+      <w:proofErr w:type="spellStart"/>
       <w:r>
         <w:t>deployment</w:t>
       </w:r>
+      <w:proofErr w:type="spellEnd"/>
       <w:r>
         <w:rPr>
           <w:lang w:val="es-AR"/>
@@ -1305,16 +1353,30 @@
           <w:rFonts w:cs="Arial"/>
           <w:szCs w:val="20"/>
         </w:rPr>
-        <w:t>En esta sección se describen los módulos mas importantes a ser tenidos en cuenta para el diseño de la arquitectura de la aplicación.</w:t>
-      </w:r>
-    </w:p>
-    <w:p>
-      <w:pPr>
-        <w:jc w:val="both"/>
+        <w:t xml:space="preserve">En esta sección se describen los módulos </w:t>
+      </w:r>
+      <w:r>
         <w:rPr>
           <w:rFonts w:cs="Arial"/>
           <w:szCs w:val="20"/>
         </w:rPr>
+        <w:t>más</w:t>
+      </w:r>
+      <w:r>
+        <w:rPr>
+          <w:rFonts w:cs="Arial"/>
+          <w:szCs w:val="20"/>
+        </w:rPr>
+        <w:t xml:space="preserve"> importantes a ser tenidos en cuenta para el diseño de la arquitectura de la aplicación.</w:t>
+      </w:r>
+    </w:p>
+    <w:p>
+      <w:pPr>
+        <w:jc w:val="both"/>
+        <w:rPr>
+          <w:rFonts w:cs="Arial"/>
+          <w:szCs w:val="20"/>
+        </w:rPr>
       </w:pPr>
     </w:p>
     <w:p>
@@ -1388,30 +1450,46 @@
         <w:pStyle w:val="Ttulo2"/>
         <w:jc w:val="both"/>
       </w:pPr>
+      <w:proofErr w:type="spellStart"/>
       <w:r>
         <w:t>Aplicaciones</w:t>
       </w:r>
-    </w:p>
-    <w:p>
-      <w:pPr>
-        <w:jc w:val="both"/>
-        <w:rPr>
-          <w:lang w:eastAsia="en-US"/>
-        </w:rPr>
-      </w:pPr>
-    </w:p>
-    <w:p>
-      <w:pPr>
-        <w:jc w:val="both"/>
-        <w:rPr>
-          <w:lang w:eastAsia="en-US"/>
-        </w:rPr>
-      </w:pPr>
-      <w:r>
-        <w:rPr>
-          <w:lang w:eastAsia="en-US"/>
-        </w:rPr>
-        <w:t>En esta sección se describe (en general gráficamente) la vista de despliegue de la aplicación, donde se debe visualizar como estará deployada la aplicación</w:t>
+      <w:proofErr w:type="spellEnd"/>
+    </w:p>
+    <w:p>
+      <w:pPr>
+        <w:jc w:val="both"/>
+        <w:rPr>
+          <w:lang w:eastAsia="en-US"/>
+        </w:rPr>
+      </w:pPr>
+    </w:p>
+    <w:p>
+      <w:pPr>
+        <w:jc w:val="both"/>
+        <w:rPr>
+          <w:lang w:eastAsia="en-US"/>
+        </w:rPr>
+      </w:pPr>
+      <w:r>
+        <w:rPr>
+          <w:lang w:eastAsia="en-US"/>
+        </w:rPr>
+        <w:t xml:space="preserve">En esta sección se describe (en general gráficamente) la vista de despliegue de la aplicación, donde se debe visualizar como estará </w:t>
+      </w:r>
+      <w:proofErr w:type="spellStart"/>
+      <w:r>
+        <w:rPr>
+          <w:lang w:eastAsia="en-US"/>
+        </w:rPr>
+        <w:t>deployada</w:t>
+      </w:r>
+      <w:proofErr w:type="spellEnd"/>
+      <w:r>
+        <w:rPr>
+          <w:lang w:eastAsia="en-US"/>
+        </w:rPr>
+        <w:t xml:space="preserve"> la aplicación</w:t>
       </w:r>
       <w:r>
         <w:rPr>
@@ -1439,9 +1517,16 @@
         <w:pStyle w:val="Ttulo2"/>
         <w:jc w:val="both"/>
       </w:pPr>
-      <w:r>
-        <w:t>Componentes</w:t>
-      </w:r>
+      <w:proofErr w:type="spellStart"/>
+      <w:r>
+        <w:t>Compone</w:t>
+      </w:r>
+      <w:bookmarkStart w:id="19" w:name="_GoBack"/>
+      <w:bookmarkEnd w:id="19"/>
+      <w:r>
+        <w:t>ntes</w:t>
+      </w:r>
+      <w:proofErr w:type="spellEnd"/>
     </w:p>
     <w:p>
       <w:pPr>
@@ -1528,7 +1613,131 @@
         <w:rPr>
           <w:lang w:eastAsia="en-US"/>
         </w:rPr>
-        <w:t xml:space="preserve"> entre si.</w:t>
+        <w:t xml:space="preserve"> entre </w:t>
+      </w:r>
+      <w:proofErr w:type="spellStart"/>
+      <w:r>
+        <w:rPr>
+          <w:lang w:eastAsia="en-US"/>
+        </w:rPr>
+        <w:t>si</w:t>
+      </w:r>
+      <w:proofErr w:type="spellEnd"/>
+      <w:r>
+        <w:rPr>
+          <w:lang w:eastAsia="en-US"/>
+        </w:rPr>
+        <w:t>.</w:t>
+      </w:r>
+    </w:p>
+    <w:p>
+      <w:pPr>
+        <w:jc w:val="both"/>
+        <w:rPr>
+          <w:lang w:eastAsia="en-US"/>
+        </w:rPr>
+      </w:pPr>
+    </w:p>
+    <w:p>
+      <w:pPr>
+        <w:jc w:val="both"/>
+        <w:rPr>
+          <w:lang w:eastAsia="en-US"/>
+        </w:rPr>
+      </w:pPr>
+    </w:p>
+    <w:p>
+      <w:pPr>
+        <w:jc w:val="both"/>
+        <w:rPr>
+          <w:lang w:eastAsia="en-US"/>
+        </w:rPr>
+      </w:pPr>
+      <w:r>
+        <w:rPr>
+          <w:lang w:eastAsia="en-US"/>
+        </w:rPr>
+        <w:pict>
+          <v:shapetype id="_x0000_t75" coordsize="21600,21600" o:spt="75" o:preferrelative="t" path="m@4@5l@4@11@9@11@9@5xe" filled="f" stroked="f">
+            <v:stroke joinstyle="miter"/>
+            <v:formulas>
+              <v:f eqn="if lineDrawn pixelLineWidth 0"/>
+              <v:f eqn="sum @0 1 0"/>
+              <v:f eqn="sum 0 0 @1"/>
+              <v:f eqn="prod @2 1 2"/>
+              <v:f eqn="prod @3 21600 pixelWidth"/>
+              <v:f eqn="prod @3 21600 pixelHeight"/>
+              <v:f eqn="sum @0 0 1"/>
+              <v:f eqn="prod @6 1 2"/>
+              <v:f eqn="prod @7 21600 pixelWidth"/>
+              <v:f eqn="sum @8 21600 0"/>
+              <v:f eqn="prod @7 21600 pixelHeight"/>
+              <v:f eqn="sum @10 21600 0"/>
+            </v:formulas>
+            <v:path o:extrusionok="f" gradientshapeok="t" o:connecttype="rect"/>
+            <o:lock v:ext="edit" aspectratio="t"/>
+          </v:shapetype>
+          <v:shape id="_x0000_i1025" type="#_x0000_t75" style="width:425.15pt;height:178.3pt">
+            <v:imagedata r:id="rId8" o:title="AdobeColor-My Color Theme"/>
+          </v:shape>
+        </w:pict>
+      </w:r>
+    </w:p>
+    <w:p>
+      <w:pPr>
+        <w:jc w:val="both"/>
+        <w:rPr>
+          <w:lang w:eastAsia="en-US"/>
+        </w:rPr>
+      </w:pPr>
+    </w:p>
+    <w:p>
+      <w:pPr>
+        <w:jc w:val="both"/>
+        <w:rPr>
+          <w:lang w:eastAsia="en-US"/>
+        </w:rPr>
+      </w:pPr>
+      <w:r>
+        <w:rPr>
+          <w:noProof/>
+          <w:lang w:val="es-CO" w:eastAsia="es-CO"/>
+        </w:rPr>
+        <w:drawing>
+          <wp:inline distT="0" distB="0" distL="0" distR="0" wp14:anchorId="03838042" wp14:editId="0A6220BA">
+            <wp:extent cx="5400040" cy="2670175"/>
+            <wp:effectExtent l="0" t="0" r="0" b="0"/>
+            <wp:docPr id="1" name="Imagen 1"/>
+            <wp:cNvGraphicFramePr>
+              <a:graphicFrameLocks xmlns:a="http://schemas.openxmlformats.org/drawingml/2006/main" noChangeAspect="1"/>
+            </wp:cNvGraphicFramePr>
+            <a:graphic xmlns:a="http://schemas.openxmlformats.org/drawingml/2006/main">
+              <a:graphicData uri="http://schemas.openxmlformats.org/drawingml/2006/picture">
+                <pic:pic xmlns:pic="http://schemas.openxmlformats.org/drawingml/2006/picture">
+                  <pic:nvPicPr>
+                    <pic:cNvPr id="1" name=""/>
+                    <pic:cNvPicPr/>
+                  </pic:nvPicPr>
+                  <pic:blipFill>
+                    <a:blip r:embed="rId9"/>
+                    <a:stretch>
+                      <a:fillRect/>
+                    </a:stretch>
+                  </pic:blipFill>
+                  <pic:spPr>
+                    <a:xfrm>
+                      <a:off x="0" y="0"/>
+                      <a:ext cx="5400040" cy="2670175"/>
+                    </a:xfrm>
+                    <a:prstGeom prst="rect">
+                      <a:avLst/>
+                    </a:prstGeom>
+                  </pic:spPr>
+                </pic:pic>
+              </a:graphicData>
+            </a:graphic>
+          </wp:inline>
+        </w:drawing>
       </w:r>
     </w:p>
     <w:p>
@@ -1556,8 +1765,13 @@
         <w:t xml:space="preserve"> </w:t>
       </w:r>
       <w:r>
-        <w:t>Frameworks utilizados</w:t>
-      </w:r>
+        <w:t xml:space="preserve">Frameworks </w:t>
+      </w:r>
+      <w:proofErr w:type="spellStart"/>
+      <w:r>
+        <w:t>utilizados</w:t>
+      </w:r>
+      <w:proofErr w:type="spellEnd"/>
     </w:p>
     <w:p>
       <w:pPr>
@@ -1582,7 +1796,21 @@
         <w:rPr>
           <w:lang w:eastAsia="en-US"/>
         </w:rPr>
-        <w:t xml:space="preserve"> se deben describir todos los frameworks utilizados para el diseño de la arquitectura del sistema</w:t>
+        <w:t xml:space="preserve"> se deben describir todos los </w:t>
+      </w:r>
+      <w:proofErr w:type="spellStart"/>
+      <w:r>
+        <w:rPr>
+          <w:lang w:eastAsia="en-US"/>
+        </w:rPr>
+        <w:t>frameworks</w:t>
+      </w:r>
+      <w:proofErr w:type="spellEnd"/>
+      <w:r>
+        <w:rPr>
+          <w:lang w:eastAsia="en-US"/>
+        </w:rPr>
+        <w:t xml:space="preserve"> utilizados para el diseño de la arquitectura del sistema</w:t>
       </w:r>
       <w:r>
         <w:rPr>
@@ -1604,11 +1832,13 @@
         <w:pStyle w:val="Ttulo2"/>
         <w:jc w:val="both"/>
       </w:pPr>
-      <w:bookmarkStart w:id="19" w:name="_Toc163005121"/>
+      <w:bookmarkStart w:id="20" w:name="_Toc163005121"/>
+      <w:proofErr w:type="spellStart"/>
       <w:r>
         <w:t>Escenarios</w:t>
       </w:r>
-      <w:bookmarkEnd w:id="19"/>
+      <w:bookmarkEnd w:id="20"/>
+      <w:proofErr w:type="spellEnd"/>
     </w:p>
     <w:p>
       <w:pPr>
@@ -1639,7 +1869,35 @@
         <w:rPr>
           <w:lang w:eastAsia="en-US"/>
         </w:rPr>
-        <w:t xml:space="preserve">los escenarios mas significativos para ver como </w:t>
+        <w:t xml:space="preserve">los escenarios </w:t>
+      </w:r>
+      <w:proofErr w:type="spellStart"/>
+      <w:r>
+        <w:rPr>
+          <w:lang w:eastAsia="en-US"/>
+        </w:rPr>
+        <w:t>mas</w:t>
+      </w:r>
+      <w:proofErr w:type="spellEnd"/>
+      <w:r>
+        <w:rPr>
+          <w:lang w:eastAsia="en-US"/>
+        </w:rPr>
+        <w:t xml:space="preserve"> significativos para ver </w:t>
+      </w:r>
+      <w:proofErr w:type="spellStart"/>
+      <w:r>
+        <w:rPr>
+          <w:lang w:eastAsia="en-US"/>
+        </w:rPr>
+        <w:t>como</w:t>
+      </w:r>
+      <w:proofErr w:type="spellEnd"/>
+      <w:r>
+        <w:rPr>
+          <w:lang w:eastAsia="en-US"/>
+        </w:rPr>
+        <w:t xml:space="preserve"> </w:t>
       </w:r>
       <w:r>
         <w:rPr>
@@ -1651,7 +1909,21 @@
         <w:rPr>
           <w:lang w:eastAsia="en-US"/>
         </w:rPr>
-        <w:t xml:space="preserve"> los diferentes componentes del sistema. En general esto se realizara con un diagrama de  secuencia por escenario.</w:t>
+        <w:t xml:space="preserve"> los diferentes componentes del sistema. En general esto se realizara con un diagrama </w:t>
+      </w:r>
+      <w:proofErr w:type="gramStart"/>
+      <w:r>
+        <w:rPr>
+          <w:lang w:eastAsia="en-US"/>
+        </w:rPr>
+        <w:t>de  secuencia</w:t>
+      </w:r>
+      <w:proofErr w:type="gramEnd"/>
+      <w:r>
+        <w:rPr>
+          <w:lang w:eastAsia="en-US"/>
+        </w:rPr>
+        <w:t xml:space="preserve"> por escenario.</w:t>
       </w:r>
     </w:p>
     <w:p>
@@ -1675,16 +1947,21 @@
         <w:pStyle w:val="Ttulo1"/>
         <w:jc w:val="both"/>
       </w:pPr>
-      <w:bookmarkStart w:id="20" w:name="_Toc163005122"/>
+      <w:bookmarkStart w:id="21" w:name="_Toc163005122"/>
       <w:smartTag w:uri="urn:schemas-microsoft-com:office:smarttags" w:element="place">
         <w:r>
           <w:t>Vista</w:t>
         </w:r>
       </w:smartTag>
       <w:r>
-        <w:t xml:space="preserve"> de Implementación</w:t>
-      </w:r>
-      <w:bookmarkEnd w:id="20"/>
+        <w:t xml:space="preserve"> de </w:t>
+      </w:r>
+      <w:proofErr w:type="spellStart"/>
+      <w:r>
+        <w:t>Implementación</w:t>
+      </w:r>
+      <w:bookmarkEnd w:id="21"/>
+      <w:proofErr w:type="spellEnd"/>
       <w:r>
         <w:t xml:space="preserve"> </w:t>
       </w:r>
@@ -1703,19 +1980,17 @@
         <w:t>En esta sección se describirá gráficamente la vista de implementación de la aplicación, que va desde el usuario hasta los servidores donde se encuentra la aplicación.</w:t>
       </w:r>
     </w:p>
-    <w:p>
-      <w:pPr>
-        <w:jc w:val="both"/>
-        <w:rPr>
-          <w:lang w:eastAsia="en-US"/>
-        </w:rPr>
-      </w:pPr>
-      <w:bookmarkStart w:id="21" w:name="_GoBack"/>
-      <w:bookmarkEnd w:id="2"/>
-      <w:bookmarkEnd w:id="21"/>
+    <w:bookmarkEnd w:id="2"/>
+    <w:p>
+      <w:pPr>
+        <w:jc w:val="both"/>
+        <w:rPr>
+          <w:lang w:eastAsia="en-US"/>
+        </w:rPr>
+      </w:pPr>
     </w:p>
     <w:sectPr>
-      <w:footerReference w:type="default" r:id="rId8"/>
+      <w:footerReference w:type="default" r:id="rId10"/>
       <w:pgSz w:w="11906" w:h="16838"/>
       <w:pgMar w:top="1417" w:right="1701" w:bottom="1417" w:left="1701" w:header="708" w:footer="708" w:gutter="0"/>
       <w:cols w:space="708"/>
@@ -1788,7 +2063,7 @@
       <w:rPr>
         <w:noProof/>
       </w:rPr>
-      <w:t>3</w:t>
+      <w:t>4</w:t>
     </w:r>
     <w:r>
       <w:fldChar w:fldCharType="end"/>
@@ -2538,6 +2813,50 @@
     <w:lsdException w:name="Subtitle" w:qFormat="1"/>
     <w:lsdException w:name="Strong" w:qFormat="1"/>
     <w:lsdException w:name="Emphasis" w:qFormat="1"/>
+    <w:lsdException w:name="Normal Table" w:semiHidden="1" w:unhideWhenUsed="1"/>
+    <w:lsdException w:name="Table Simple 1" w:semiHidden="1" w:unhideWhenUsed="1"/>
+    <w:lsdException w:name="Table Simple 2" w:semiHidden="1" w:unhideWhenUsed="1"/>
+    <w:lsdException w:name="Table Simple 3" w:semiHidden="1" w:unhideWhenUsed="1"/>
+    <w:lsdException w:name="Table Classic 1" w:semiHidden="1" w:unhideWhenUsed="1"/>
+    <w:lsdException w:name="Table Classic 2" w:semiHidden="1" w:unhideWhenUsed="1"/>
+    <w:lsdException w:name="Table Classic 3" w:semiHidden="1" w:unhideWhenUsed="1"/>
+    <w:lsdException w:name="Table Classic 4" w:semiHidden="1" w:unhideWhenUsed="1"/>
+    <w:lsdException w:name="Table Colorful 1" w:semiHidden="1" w:unhideWhenUsed="1"/>
+    <w:lsdException w:name="Table Colorful 2" w:semiHidden="1" w:unhideWhenUsed="1"/>
+    <w:lsdException w:name="Table Colorful 3" w:semiHidden="1" w:unhideWhenUsed="1"/>
+    <w:lsdException w:name="Table Columns 1" w:semiHidden="1" w:unhideWhenUsed="1"/>
+    <w:lsdException w:name="Table Columns 2" w:semiHidden="1" w:unhideWhenUsed="1"/>
+    <w:lsdException w:name="Table Columns 3" w:semiHidden="1" w:unhideWhenUsed="1"/>
+    <w:lsdException w:name="Table Columns 4" w:semiHidden="1" w:unhideWhenUsed="1"/>
+    <w:lsdException w:name="Table Columns 5" w:semiHidden="1" w:unhideWhenUsed="1"/>
+    <w:lsdException w:name="Table Grid 1" w:semiHidden="1" w:unhideWhenUsed="1"/>
+    <w:lsdException w:name="Table Grid 2" w:semiHidden="1" w:unhideWhenUsed="1"/>
+    <w:lsdException w:name="Table Grid 3" w:semiHidden="1" w:unhideWhenUsed="1"/>
+    <w:lsdException w:name="Table Grid 4" w:semiHidden="1" w:unhideWhenUsed="1"/>
+    <w:lsdException w:name="Table Grid 5" w:semiHidden="1" w:unhideWhenUsed="1"/>
+    <w:lsdException w:name="Table Grid 6" w:semiHidden="1" w:unhideWhenUsed="1"/>
+    <w:lsdException w:name="Table Grid 7" w:semiHidden="1" w:unhideWhenUsed="1"/>
+    <w:lsdException w:name="Table Grid 8" w:semiHidden="1" w:unhideWhenUsed="1"/>
+    <w:lsdException w:name="Table List 1" w:semiHidden="1" w:unhideWhenUsed="1"/>
+    <w:lsdException w:name="Table List 2" w:semiHidden="1" w:unhideWhenUsed="1"/>
+    <w:lsdException w:name="Table List 3" w:semiHidden="1" w:unhideWhenUsed="1"/>
+    <w:lsdException w:name="Table List 4" w:semiHidden="1" w:unhideWhenUsed="1"/>
+    <w:lsdException w:name="Table List 5" w:semiHidden="1" w:unhideWhenUsed="1"/>
+    <w:lsdException w:name="Table List 6" w:semiHidden="1" w:unhideWhenUsed="1"/>
+    <w:lsdException w:name="Table List 7" w:semiHidden="1" w:unhideWhenUsed="1"/>
+    <w:lsdException w:name="Table List 8" w:semiHidden="1" w:unhideWhenUsed="1"/>
+    <w:lsdException w:name="Table 3D effects 1" w:semiHidden="1" w:unhideWhenUsed="1"/>
+    <w:lsdException w:name="Table 3D effects 2" w:semiHidden="1" w:unhideWhenUsed="1"/>
+    <w:lsdException w:name="Table 3D effects 3" w:semiHidden="1" w:unhideWhenUsed="1"/>
+    <w:lsdException w:name="Table Contemporary" w:semiHidden="1" w:unhideWhenUsed="1"/>
+    <w:lsdException w:name="Table Elegant" w:semiHidden="1" w:unhideWhenUsed="1"/>
+    <w:lsdException w:name="Table Professional" w:semiHidden="1" w:unhideWhenUsed="1"/>
+    <w:lsdException w:name="Table Subtle 1" w:semiHidden="1" w:unhideWhenUsed="1"/>
+    <w:lsdException w:name="Table Subtle 2" w:semiHidden="1" w:unhideWhenUsed="1"/>
+    <w:lsdException w:name="Table Web 1" w:semiHidden="1" w:unhideWhenUsed="1"/>
+    <w:lsdException w:name="Table Web 2" w:semiHidden="1" w:unhideWhenUsed="1"/>
+    <w:lsdException w:name="Table Web 3" w:semiHidden="1" w:unhideWhenUsed="1"/>
+    <w:lsdException w:name="Table Theme" w:semiHidden="1" w:unhideWhenUsed="1"/>
     <w:lsdException w:name="Placeholder Text" w:semiHidden="1" w:uiPriority="99"/>
     <w:lsdException w:name="No Spacing" w:uiPriority="1" w:qFormat="1"/>
     <w:lsdException w:name="Light Shading" w:uiPriority="60"/>
@@ -2940,11 +3259,15 @@
   </w:style>
   <w:style w:type="character" w:default="1" w:styleId="Fuentedeprrafopredeter">
     <w:name w:val="Default Paragraph Font"/>
+    <w:uiPriority w:val="1"/>
     <w:semiHidden/>
+    <w:unhideWhenUsed/>
   </w:style>
   <w:style w:type="table" w:default="1" w:styleId="Tablanormal">
     <w:name w:val="Normal Table"/>
+    <w:uiPriority w:val="99"/>
     <w:semiHidden/>
+    <w:unhideWhenUsed/>
     <w:tblPr>
       <w:tblInd w:w="0" w:type="dxa"/>
       <w:tblCellMar>
@@ -2957,7 +3280,9 @@
   </w:style>
   <w:style w:type="numbering" w:default="1" w:styleId="Sinlista">
     <w:name w:val="No List"/>
+    <w:uiPriority w:val="99"/>
     <w:semiHidden/>
+    <w:unhideWhenUsed/>
   </w:style>
   <w:style w:type="paragraph" w:styleId="Ttulo">
     <w:name w:val="Title"/>

--- a/Documentacion/02-DocumentoDeArquitectura.docx
+++ b/Documentacion/02-DocumentoDeArquitectura.docx
@@ -8,7 +8,7 @@
         <w:jc w:val="both"/>
         <w:rPr>
           <w:sz w:val="20"/>
-          <w:lang w:val="es-ES"/>
+          <w:lang w:val="es-CO"/>
         </w:rPr>
       </w:pPr>
     </w:p>
@@ -18,7 +18,7 @@
         <w:jc w:val="both"/>
         <w:rPr>
           <w:sz w:val="20"/>
-          <w:lang w:val="es-ES"/>
+          <w:lang w:val="es-CO"/>
         </w:rPr>
       </w:pPr>
     </w:p>
@@ -28,7 +28,7 @@
         <w:jc w:val="both"/>
         <w:rPr>
           <w:sz w:val="20"/>
-          <w:lang w:val="es-ES"/>
+          <w:lang w:val="es-CO"/>
         </w:rPr>
       </w:pPr>
     </w:p>
@@ -38,7 +38,7 @@
         <w:jc w:val="both"/>
         <w:rPr>
           <w:sz w:val="20"/>
-          <w:lang w:val="es-ES"/>
+          <w:lang w:val="es-CO"/>
         </w:rPr>
       </w:pPr>
     </w:p>
@@ -48,7 +48,7 @@
         <w:jc w:val="both"/>
         <w:rPr>
           <w:sz w:val="20"/>
-          <w:lang w:val="es-ES"/>
+          <w:lang w:val="es-CO"/>
         </w:rPr>
       </w:pPr>
     </w:p>
@@ -58,21 +58,21 @@
         <w:jc w:val="both"/>
         <w:rPr>
           <w:sz w:val="20"/>
-          <w:lang w:val="es-ES"/>
-        </w:rPr>
-      </w:pPr>
-    </w:p>
-    <w:p>
-      <w:pPr>
-        <w:rPr>
-          <w:lang w:eastAsia="en-US"/>
-        </w:rPr>
-      </w:pPr>
-    </w:p>
-    <w:p>
-      <w:pPr>
-        <w:rPr>
-          <w:lang w:eastAsia="en-US"/>
+          <w:lang w:val="es-CO"/>
+        </w:rPr>
+      </w:pPr>
+    </w:p>
+    <w:p>
+      <w:pPr>
+        <w:rPr>
+          <w:lang w:val="es-CO" w:eastAsia="en-US"/>
+        </w:rPr>
+      </w:pPr>
+    </w:p>
+    <w:p>
+      <w:pPr>
+        <w:rPr>
+          <w:lang w:val="es-CO" w:eastAsia="en-US"/>
         </w:rPr>
       </w:pPr>
     </w:p>
@@ -80,21 +80,21 @@
       <w:pPr>
         <w:ind w:left="708" w:hanging="708"/>
         <w:rPr>
-          <w:lang w:eastAsia="en-US"/>
-        </w:rPr>
-      </w:pPr>
-    </w:p>
-    <w:p>
-      <w:pPr>
-        <w:rPr>
-          <w:lang w:eastAsia="en-US"/>
-        </w:rPr>
-      </w:pPr>
-    </w:p>
-    <w:p>
-      <w:pPr>
-        <w:rPr>
-          <w:lang w:eastAsia="en-US"/>
+          <w:lang w:val="es-CO" w:eastAsia="en-US"/>
+        </w:rPr>
+      </w:pPr>
+    </w:p>
+    <w:p>
+      <w:pPr>
+        <w:rPr>
+          <w:lang w:val="es-CO" w:eastAsia="en-US"/>
+        </w:rPr>
+      </w:pPr>
+    </w:p>
+    <w:p>
+      <w:pPr>
+        <w:rPr>
+          <w:lang w:val="es-CO" w:eastAsia="en-US"/>
         </w:rPr>
       </w:pPr>
     </w:p>
@@ -103,74 +103,50 @@
         <w:pStyle w:val="Ttulo"/>
         <w:jc w:val="right"/>
         <w:rPr>
-          <w:lang w:val="es-ES"/>
-        </w:rPr>
-      </w:pPr>
-      <w:r>
-        <w:rPr>
-          <w:lang w:val="es-ES"/>
+          <w:lang w:val="es-CO"/>
+        </w:rPr>
+      </w:pPr>
+      <w:r>
+        <w:rPr>
+          <w:lang w:val="es-CO"/>
         </w:rPr>
         <w:fldChar w:fldCharType="begin"/>
       </w:r>
       <w:r>
         <w:rPr>
-          <w:lang w:val="es-ES"/>
+          <w:lang w:val="es-CO"/>
         </w:rPr>
         <w:instrText xml:space="preserve"> TITLE   \* MERGEFORMAT </w:instrText>
       </w:r>
       <w:r>
         <w:rPr>
-          <w:lang w:val="es-ES"/>
+          <w:lang w:val="es-CO"/>
         </w:rPr>
         <w:fldChar w:fldCharType="separate"/>
       </w:r>
       <w:r>
         <w:rPr>
-          <w:lang w:val="es-ES"/>
+          <w:lang w:val="es-CO"/>
         </w:rPr>
         <w:t xml:space="preserve"> </w:t>
       </w:r>
       <w:r>
         <w:rPr>
-          <w:lang w:val="es-ES"/>
+          <w:lang w:val="es-CO"/>
         </w:rPr>
         <w:fldChar w:fldCharType="end"/>
       </w:r>
       <w:r>
         <w:rPr>
-          <w:lang w:val="es-ES"/>
-        </w:rPr>
-        <w:t xml:space="preserve">Proyecto </w:t>
-      </w:r>
-      <w:r>
-        <w:rPr>
-          <w:lang w:val="es-ES"/>
-        </w:rPr>
-        <w:fldChar w:fldCharType="begin"/>
-      </w:r>
-      <w:r>
-        <w:rPr>
-          <w:lang w:val="es-ES"/>
-        </w:rPr>
-        <w:instrText xml:space="preserve"> SUBJECT   \* MERGEFORMAT </w:instrText>
-      </w:r>
-      <w:r>
-        <w:rPr>
-          <w:lang w:val="es-ES"/>
-        </w:rPr>
-        <w:fldChar w:fldCharType="separate"/>
-      </w:r>
-      <w:r>
-        <w:rPr>
-          <w:lang w:val="es-ES"/>
-        </w:rPr>
-        <w:t>Nombre del Proyecto</w:t>
-      </w:r>
-      <w:r>
-        <w:rPr>
-          <w:lang w:val="es-ES"/>
-        </w:rPr>
-        <w:fldChar w:fldCharType="end"/>
+          <w:lang w:val="es-CO"/>
+        </w:rPr>
+        <w:t xml:space="preserve"> </w:t>
+      </w:r>
+      <w:r>
+        <w:rPr>
+          <w:lang w:val="es-CO"/>
+        </w:rPr>
+        <w:t>Página CORPORACION DE PROFESIONALES SOCIALES</w:t>
       </w:r>
     </w:p>
     <w:p>
@@ -180,7 +156,7 @@
           <w:b/>
           <w:sz w:val="36"/>
           <w:szCs w:val="20"/>
-          <w:lang w:eastAsia="en-US"/>
+          <w:lang w:val="es-CO" w:eastAsia="en-US"/>
         </w:rPr>
       </w:pPr>
       <w:r>
@@ -188,7 +164,7 @@
           <w:b/>
           <w:sz w:val="36"/>
           <w:szCs w:val="20"/>
-          <w:lang w:eastAsia="en-US"/>
+          <w:lang w:val="es-CO" w:eastAsia="en-US"/>
         </w:rPr>
         <w:fldChar w:fldCharType="begin"/>
       </w:r>
@@ -197,7 +173,7 @@
           <w:b/>
           <w:sz w:val="36"/>
           <w:szCs w:val="20"/>
-          <w:lang w:eastAsia="en-US"/>
+          <w:lang w:val="es-CO" w:eastAsia="en-US"/>
         </w:rPr>
         <w:instrText xml:space="preserve"> TITLE   \* MERGEFORMAT </w:instrText>
       </w:r>
@@ -206,7 +182,7 @@
           <w:b/>
           <w:sz w:val="36"/>
           <w:szCs w:val="20"/>
-          <w:lang w:eastAsia="en-US"/>
+          <w:lang w:val="es-CO" w:eastAsia="en-US"/>
         </w:rPr>
         <w:fldChar w:fldCharType="separate"/>
       </w:r>
@@ -215,7 +191,7 @@
           <w:b/>
           <w:sz w:val="36"/>
           <w:szCs w:val="20"/>
-          <w:lang w:eastAsia="en-US"/>
+          <w:lang w:val="es-CO" w:eastAsia="en-US"/>
         </w:rPr>
         <w:t>Documento de Arquitectura</w:t>
       </w:r>
@@ -224,7 +200,7 @@
           <w:b/>
           <w:sz w:val="36"/>
           <w:szCs w:val="20"/>
-          <w:lang w:eastAsia="en-US"/>
+          <w:lang w:val="es-CO" w:eastAsia="en-US"/>
         </w:rPr>
         <w:fldChar w:fldCharType="end"/>
       </w:r>
@@ -232,7 +208,7 @@
     <w:p>
       <w:pPr>
         <w:rPr>
-          <w:lang w:eastAsia="en-US"/>
+          <w:lang w:val="es-CO" w:eastAsia="en-US"/>
         </w:rPr>
       </w:pPr>
     </w:p>
@@ -242,20 +218,20 @@
         <w:jc w:val="right"/>
         <w:rPr>
           <w:sz w:val="28"/>
-          <w:lang w:val="es-ES"/>
+          <w:lang w:val="es-CO"/>
         </w:rPr>
       </w:pPr>
       <w:r>
         <w:rPr>
           <w:sz w:val="28"/>
-          <w:lang w:val="es-ES"/>
+          <w:lang w:val="es-CO"/>
         </w:rPr>
         <w:t>Versión 1.</w:t>
       </w:r>
       <w:r>
         <w:rPr>
           <w:sz w:val="28"/>
-          <w:lang w:val="es-ES"/>
+          <w:lang w:val="es-CO"/>
         </w:rPr>
         <w:t>0</w:t>
       </w:r>
@@ -263,203 +239,189 @@
     <w:p>
       <w:pPr>
         <w:rPr>
-          <w:lang w:eastAsia="en-US"/>
-        </w:rPr>
-      </w:pPr>
-    </w:p>
-    <w:p>
-      <w:pPr>
-        <w:rPr>
-          <w:lang w:eastAsia="en-US"/>
-        </w:rPr>
-      </w:pPr>
-    </w:p>
-    <w:p>
-      <w:pPr>
-        <w:rPr>
-          <w:lang w:eastAsia="en-US"/>
-        </w:rPr>
-      </w:pPr>
-    </w:p>
-    <w:p>
-      <w:pPr>
-        <w:rPr>
-          <w:lang w:eastAsia="en-US"/>
-        </w:rPr>
-      </w:pPr>
-    </w:p>
-    <w:p>
-      <w:pPr>
-        <w:rPr>
-          <w:lang w:eastAsia="en-US"/>
-        </w:rPr>
-      </w:pPr>
-    </w:p>
-    <w:p>
-      <w:pPr>
-        <w:rPr>
-          <w:lang w:eastAsia="en-US"/>
-        </w:rPr>
-      </w:pPr>
-    </w:p>
-    <w:p>
-      <w:pPr>
-        <w:rPr>
-          <w:lang w:eastAsia="en-US"/>
-        </w:rPr>
-      </w:pPr>
-    </w:p>
-    <w:p>
-      <w:pPr>
-        <w:rPr>
-          <w:lang w:eastAsia="en-US"/>
-        </w:rPr>
-      </w:pPr>
-    </w:p>
-    <w:p>
-      <w:pPr>
-        <w:rPr>
-          <w:lang w:eastAsia="en-US"/>
-        </w:rPr>
-      </w:pPr>
-    </w:p>
-    <w:p>
-      <w:pPr>
-        <w:rPr>
-          <w:lang w:eastAsia="en-US"/>
-        </w:rPr>
-      </w:pPr>
-    </w:p>
-    <w:p>
-      <w:pPr>
-        <w:rPr>
-          <w:lang w:eastAsia="en-US"/>
-        </w:rPr>
-      </w:pPr>
-    </w:p>
-    <w:p>
-      <w:pPr>
-        <w:rPr>
-          <w:lang w:eastAsia="en-US"/>
-        </w:rPr>
-      </w:pPr>
-    </w:p>
-    <w:p>
-      <w:pPr>
-        <w:rPr>
-          <w:lang w:eastAsia="en-US"/>
-        </w:rPr>
-      </w:pPr>
-    </w:p>
-    <w:p>
-      <w:pPr>
-        <w:rPr>
-          <w:lang w:eastAsia="en-US"/>
-        </w:rPr>
-      </w:pPr>
-    </w:p>
-    <w:p>
-      <w:pPr>
-        <w:rPr>
-          <w:lang w:eastAsia="en-US"/>
-        </w:rPr>
-      </w:pPr>
-    </w:p>
-    <w:p>
-      <w:pPr>
-        <w:rPr>
-          <w:lang w:eastAsia="en-US"/>
-        </w:rPr>
-      </w:pPr>
-    </w:p>
-    <w:p>
-      <w:pPr>
-        <w:rPr>
-          <w:lang w:eastAsia="en-US"/>
-        </w:rPr>
-      </w:pPr>
-    </w:p>
-    <w:p>
-      <w:pPr>
-        <w:rPr>
-          <w:lang w:eastAsia="en-US"/>
-        </w:rPr>
-      </w:pPr>
-    </w:p>
-    <w:p>
-      <w:pPr>
-        <w:rPr>
-          <w:lang w:eastAsia="en-US"/>
-        </w:rPr>
-      </w:pPr>
-    </w:p>
-    <w:p>
-      <w:pPr>
-        <w:rPr>
-          <w:lang w:eastAsia="en-US"/>
-        </w:rPr>
-      </w:pPr>
-    </w:p>
-    <w:p>
-      <w:pPr>
-        <w:rPr>
-          <w:lang w:eastAsia="en-US"/>
-        </w:rPr>
-      </w:pPr>
-    </w:p>
-    <w:p>
-      <w:pPr>
-        <w:rPr>
-          <w:lang w:eastAsia="en-US"/>
-        </w:rPr>
-      </w:pPr>
-    </w:p>
-    <w:p>
-      <w:pPr>
-        <w:rPr>
-          <w:lang w:eastAsia="en-US"/>
-        </w:rPr>
-      </w:pPr>
-    </w:p>
-    <w:p>
-      <w:pPr>
-        <w:rPr>
-          <w:lang w:eastAsia="en-US"/>
-        </w:rPr>
-      </w:pPr>
-    </w:p>
-    <w:p>
-      <w:pPr>
-        <w:rPr>
-          <w:lang w:eastAsia="en-US"/>
-        </w:rPr>
-      </w:pPr>
-    </w:p>
-    <w:p>
-      <w:pPr>
-        <w:rPr>
-          <w:lang w:eastAsia="en-US"/>
-        </w:rPr>
-      </w:pPr>
-    </w:p>
-    <w:p>
-      <w:pPr>
-        <w:rPr>
-          <w:lang w:eastAsia="en-US"/>
-        </w:rPr>
-      </w:pPr>
-    </w:p>
-    <w:p>
-      <w:pPr>
-        <w:rPr>
-          <w:lang w:eastAsia="en-US"/>
-        </w:rPr>
-      </w:pPr>
-    </w:p>
-    <w:p>
-      <w:pPr>
-        <w:rPr>
-          <w:lang w:eastAsia="en-US"/>
+          <w:lang w:val="es-CO" w:eastAsia="en-US"/>
+        </w:rPr>
+      </w:pPr>
+    </w:p>
+    <w:p>
+      <w:pPr>
+        <w:rPr>
+          <w:lang w:val="es-CO" w:eastAsia="en-US"/>
+        </w:rPr>
+      </w:pPr>
+    </w:p>
+    <w:p>
+      <w:pPr>
+        <w:rPr>
+          <w:lang w:val="es-CO" w:eastAsia="en-US"/>
+        </w:rPr>
+      </w:pPr>
+    </w:p>
+    <w:p>
+      <w:pPr>
+        <w:rPr>
+          <w:lang w:val="es-CO" w:eastAsia="en-US"/>
+        </w:rPr>
+      </w:pPr>
+    </w:p>
+    <w:p>
+      <w:pPr>
+        <w:rPr>
+          <w:lang w:val="es-CO" w:eastAsia="en-US"/>
+        </w:rPr>
+      </w:pPr>
+    </w:p>
+    <w:p>
+      <w:pPr>
+        <w:rPr>
+          <w:lang w:val="es-CO" w:eastAsia="en-US"/>
+        </w:rPr>
+      </w:pPr>
+    </w:p>
+    <w:p>
+      <w:pPr>
+        <w:rPr>
+          <w:lang w:val="es-CO" w:eastAsia="en-US"/>
+        </w:rPr>
+      </w:pPr>
+    </w:p>
+    <w:p>
+      <w:pPr>
+        <w:rPr>
+          <w:lang w:val="es-CO" w:eastAsia="en-US"/>
+        </w:rPr>
+      </w:pPr>
+    </w:p>
+    <w:p>
+      <w:pPr>
+        <w:rPr>
+          <w:lang w:val="es-CO" w:eastAsia="en-US"/>
+        </w:rPr>
+      </w:pPr>
+    </w:p>
+    <w:p>
+      <w:pPr>
+        <w:rPr>
+          <w:lang w:val="es-CO" w:eastAsia="en-US"/>
+        </w:rPr>
+      </w:pPr>
+    </w:p>
+    <w:p>
+      <w:pPr>
+        <w:rPr>
+          <w:lang w:val="es-CO" w:eastAsia="en-US"/>
+        </w:rPr>
+      </w:pPr>
+    </w:p>
+    <w:p>
+      <w:pPr>
+        <w:rPr>
+          <w:lang w:val="es-CO" w:eastAsia="en-US"/>
+        </w:rPr>
+      </w:pPr>
+    </w:p>
+    <w:p>
+      <w:pPr>
+        <w:rPr>
+          <w:lang w:val="es-CO" w:eastAsia="en-US"/>
+        </w:rPr>
+      </w:pPr>
+    </w:p>
+    <w:p>
+      <w:pPr>
+        <w:rPr>
+          <w:lang w:val="es-CO" w:eastAsia="en-US"/>
+        </w:rPr>
+      </w:pPr>
+    </w:p>
+    <w:p>
+      <w:pPr>
+        <w:rPr>
+          <w:lang w:val="es-CO" w:eastAsia="en-US"/>
+        </w:rPr>
+      </w:pPr>
+    </w:p>
+    <w:p>
+      <w:pPr>
+        <w:rPr>
+          <w:lang w:val="es-CO" w:eastAsia="en-US"/>
+        </w:rPr>
+      </w:pPr>
+    </w:p>
+    <w:p>
+      <w:pPr>
+        <w:rPr>
+          <w:lang w:val="es-CO" w:eastAsia="en-US"/>
+        </w:rPr>
+      </w:pPr>
+    </w:p>
+    <w:p>
+      <w:pPr>
+        <w:rPr>
+          <w:lang w:val="es-CO" w:eastAsia="en-US"/>
+        </w:rPr>
+      </w:pPr>
+    </w:p>
+    <w:p>
+      <w:pPr>
+        <w:rPr>
+          <w:lang w:val="es-CO" w:eastAsia="en-US"/>
+        </w:rPr>
+      </w:pPr>
+    </w:p>
+    <w:p>
+      <w:pPr>
+        <w:rPr>
+          <w:lang w:val="es-CO" w:eastAsia="en-US"/>
+        </w:rPr>
+      </w:pPr>
+    </w:p>
+    <w:p>
+      <w:pPr>
+        <w:rPr>
+          <w:lang w:val="es-CO" w:eastAsia="en-US"/>
+        </w:rPr>
+      </w:pPr>
+    </w:p>
+    <w:p>
+      <w:pPr>
+        <w:rPr>
+          <w:lang w:val="es-CO" w:eastAsia="en-US"/>
+        </w:rPr>
+      </w:pPr>
+    </w:p>
+    <w:p>
+      <w:pPr>
+        <w:rPr>
+          <w:lang w:val="es-CO" w:eastAsia="en-US"/>
+        </w:rPr>
+      </w:pPr>
+    </w:p>
+    <w:p>
+      <w:pPr>
+        <w:rPr>
+          <w:lang w:val="es-CO" w:eastAsia="en-US"/>
+        </w:rPr>
+      </w:pPr>
+    </w:p>
+    <w:p>
+      <w:pPr>
+        <w:rPr>
+          <w:lang w:val="es-CO" w:eastAsia="en-US"/>
+        </w:rPr>
+      </w:pPr>
+    </w:p>
+    <w:p>
+      <w:pPr>
+        <w:rPr>
+          <w:lang w:val="es-CO" w:eastAsia="en-US"/>
+        </w:rPr>
+      </w:pPr>
+    </w:p>
+    <w:p>
+      <w:pPr>
+        <w:rPr>
+          <w:lang w:val="es-CO" w:eastAsia="en-US"/>
         </w:rPr>
       </w:pPr>
     </w:p>
@@ -467,12 +429,12 @@
       <w:pPr>
         <w:pStyle w:val="Ttulo"/>
         <w:rPr>
-          <w:lang w:val="es-ES"/>
-        </w:rPr>
-      </w:pPr>
-      <w:r>
-        <w:rPr>
-          <w:lang w:val="es-ES"/>
+          <w:lang w:val="es-CO"/>
+        </w:rPr>
+      </w:pPr>
+      <w:r>
+        <w:rPr>
+          <w:lang w:val="es-CO"/>
         </w:rPr>
         <w:t>Revisión Histórica</w:t>
       </w:r>
@@ -481,7 +443,7 @@
       <w:pPr>
         <w:jc w:val="both"/>
         <w:rPr>
-          <w:lang w:eastAsia="en-US"/>
+          <w:lang w:val="es-CO" w:eastAsia="en-US"/>
         </w:rPr>
       </w:pPr>
     </w:p>
@@ -500,15 +462,15 @@
         <w:tblLook w:val="0000" w:firstRow="0" w:lastRow="0" w:firstColumn="0" w:lastColumn="0" w:noHBand="0" w:noVBand="0"/>
       </w:tblPr>
       <w:tblGrid>
-        <w:gridCol w:w="2304"/>
-        <w:gridCol w:w="1152"/>
-        <w:gridCol w:w="3744"/>
-        <w:gridCol w:w="2304"/>
+        <w:gridCol w:w="1962"/>
+        <w:gridCol w:w="1134"/>
+        <w:gridCol w:w="3969"/>
+        <w:gridCol w:w="2439"/>
       </w:tblGrid>
       <w:tr>
         <w:tc>
           <w:tcPr>
-            <w:tcW w:w="2304" w:type="dxa"/>
+            <w:tcW w:w="1962" w:type="dxa"/>
             <w:shd w:val="clear" w:color="auto" w:fill="auto"/>
             <w:vAlign w:val="center"/>
           </w:tcPr>
@@ -518,13 +480,13 @@
               <w:jc w:val="center"/>
               <w:rPr>
                 <w:b/>
-                <w:lang w:val="es-ES"/>
+                <w:lang w:val="es-CO"/>
               </w:rPr>
             </w:pPr>
             <w:r>
               <w:rPr>
                 <w:b/>
-                <w:lang w:val="es-ES"/>
+                <w:lang w:val="es-CO"/>
               </w:rPr>
               <w:t>Fecha</w:t>
             </w:r>
@@ -532,7 +494,7 @@
         </w:tc>
         <w:tc>
           <w:tcPr>
-            <w:tcW w:w="1152" w:type="dxa"/>
+            <w:tcW w:w="1134" w:type="dxa"/>
             <w:shd w:val="clear" w:color="auto" w:fill="auto"/>
             <w:vAlign w:val="center"/>
           </w:tcPr>
@@ -542,13 +504,13 @@
               <w:jc w:val="center"/>
               <w:rPr>
                 <w:b/>
-                <w:lang w:val="es-ES"/>
+                <w:lang w:val="es-CO"/>
               </w:rPr>
             </w:pPr>
             <w:r>
               <w:rPr>
                 <w:b/>
-                <w:lang w:val="es-ES"/>
+                <w:lang w:val="es-CO"/>
               </w:rPr>
               <w:t>Versión</w:t>
             </w:r>
@@ -556,7 +518,7 @@
         </w:tc>
         <w:tc>
           <w:tcPr>
-            <w:tcW w:w="3744" w:type="dxa"/>
+            <w:tcW w:w="3969" w:type="dxa"/>
             <w:shd w:val="clear" w:color="auto" w:fill="auto"/>
             <w:vAlign w:val="center"/>
           </w:tcPr>
@@ -566,13 +528,13 @@
               <w:jc w:val="center"/>
               <w:rPr>
                 <w:b/>
-                <w:lang w:val="es-ES"/>
+                <w:lang w:val="es-CO"/>
               </w:rPr>
             </w:pPr>
             <w:r>
               <w:rPr>
                 <w:b/>
-                <w:lang w:val="es-ES"/>
+                <w:lang w:val="es-CO"/>
               </w:rPr>
               <w:t>Descripción</w:t>
             </w:r>
@@ -580,7 +542,7 @@
         </w:tc>
         <w:tc>
           <w:tcPr>
-            <w:tcW w:w="2304" w:type="dxa"/>
+            <w:tcW w:w="2439" w:type="dxa"/>
             <w:shd w:val="clear" w:color="auto" w:fill="auto"/>
             <w:vAlign w:val="center"/>
           </w:tcPr>
@@ -590,13 +552,13 @@
               <w:jc w:val="center"/>
               <w:rPr>
                 <w:b/>
-                <w:lang w:val="es-ES"/>
+                <w:lang w:val="es-CO"/>
               </w:rPr>
             </w:pPr>
             <w:r>
               <w:rPr>
                 <w:b/>
-                <w:lang w:val="es-ES"/>
+                <w:lang w:val="es-CO"/>
               </w:rPr>
               <w:t>Autor</w:t>
             </w:r>
@@ -606,7 +568,7 @@
       <w:tr>
         <w:tc>
           <w:tcPr>
-            <w:tcW w:w="2304" w:type="dxa"/>
+            <w:tcW w:w="1962" w:type="dxa"/>
             <w:shd w:val="clear" w:color="auto" w:fill="auto"/>
             <w:vAlign w:val="center"/>
           </w:tcPr>
@@ -614,14 +576,20 @@
             <w:pPr>
               <w:pStyle w:val="Tabletext"/>
               <w:rPr>
-                <w:lang w:val="es-ES"/>
+                <w:lang w:val="es-CO"/>
               </w:rPr>
             </w:pPr>
+            <w:r>
+              <w:rPr>
+                <w:lang w:val="es-CO"/>
+              </w:rPr>
+              <w:t>13/11/2021</w:t>
+            </w:r>
           </w:p>
         </w:tc>
         <w:tc>
           <w:tcPr>
-            <w:tcW w:w="1152" w:type="dxa"/>
+            <w:tcW w:w="1134" w:type="dxa"/>
             <w:shd w:val="clear" w:color="auto" w:fill="auto"/>
             <w:vAlign w:val="center"/>
           </w:tcPr>
@@ -630,14 +598,20 @@
               <w:pStyle w:val="Tabletext"/>
               <w:jc w:val="center"/>
               <w:rPr>
-                <w:lang w:val="es-ES"/>
+                <w:lang w:val="es-CO"/>
               </w:rPr>
             </w:pPr>
+            <w:r>
+              <w:rPr>
+                <w:lang w:val="es-CO"/>
+              </w:rPr>
+              <w:t>1.0</w:t>
+            </w:r>
           </w:p>
         </w:tc>
         <w:tc>
           <w:tcPr>
-            <w:tcW w:w="3744" w:type="dxa"/>
+            <w:tcW w:w="3969" w:type="dxa"/>
             <w:shd w:val="clear" w:color="auto" w:fill="auto"/>
             <w:vAlign w:val="center"/>
           </w:tcPr>
@@ -645,14 +619,20 @@
             <w:pPr>
               <w:pStyle w:val="Tabletext"/>
               <w:rPr>
-                <w:lang w:val="es-ES"/>
+                <w:lang w:val="es-CO"/>
               </w:rPr>
             </w:pPr>
+            <w:r>
+              <w:rPr>
+                <w:lang w:val="es-CO"/>
+              </w:rPr>
+              <w:t>Versión De documento de Arquitectura.</w:t>
+            </w:r>
           </w:p>
         </w:tc>
         <w:tc>
           <w:tcPr>
-            <w:tcW w:w="2304" w:type="dxa"/>
+            <w:tcW w:w="2439" w:type="dxa"/>
             <w:shd w:val="clear" w:color="auto" w:fill="auto"/>
             <w:vAlign w:val="center"/>
           </w:tcPr>
@@ -660,7 +640,77 @@
             <w:pPr>
               <w:pStyle w:val="Tabletext"/>
               <w:rPr>
-                <w:lang w:val="es-ES"/>
+                <w:lang w:val="es-CO"/>
+              </w:rPr>
+            </w:pPr>
+            <w:r>
+              <w:rPr>
+                <w:sz w:val="18"/>
+                <w:lang w:val="es-CO"/>
+              </w:rPr>
+              <w:t>Henry Puentes González</w:t>
+            </w:r>
+          </w:p>
+        </w:tc>
+      </w:tr>
+      <w:tr>
+        <w:tc>
+          <w:tcPr>
+            <w:tcW w:w="1962" w:type="dxa"/>
+            <w:shd w:val="clear" w:color="auto" w:fill="auto"/>
+            <w:vAlign w:val="center"/>
+          </w:tcPr>
+          <w:p>
+            <w:pPr>
+              <w:pStyle w:val="Tabletext"/>
+              <w:rPr>
+                <w:lang w:val="es-CO"/>
+              </w:rPr>
+            </w:pPr>
+          </w:p>
+        </w:tc>
+        <w:tc>
+          <w:tcPr>
+            <w:tcW w:w="1134" w:type="dxa"/>
+            <w:shd w:val="clear" w:color="auto" w:fill="auto"/>
+            <w:vAlign w:val="center"/>
+          </w:tcPr>
+          <w:p>
+            <w:pPr>
+              <w:pStyle w:val="Tabletext"/>
+              <w:jc w:val="center"/>
+              <w:rPr>
+                <w:lang w:val="es-CO"/>
+              </w:rPr>
+            </w:pPr>
+          </w:p>
+        </w:tc>
+        <w:tc>
+          <w:tcPr>
+            <w:tcW w:w="3969" w:type="dxa"/>
+            <w:shd w:val="clear" w:color="auto" w:fill="auto"/>
+            <w:vAlign w:val="center"/>
+          </w:tcPr>
+          <w:p>
+            <w:pPr>
+              <w:pStyle w:val="Tabletext"/>
+              <w:rPr>
+                <w:lang w:val="es-CO"/>
+              </w:rPr>
+            </w:pPr>
+          </w:p>
+        </w:tc>
+        <w:tc>
+          <w:tcPr>
+            <w:tcW w:w="2439" w:type="dxa"/>
+            <w:shd w:val="clear" w:color="auto" w:fill="auto"/>
+            <w:vAlign w:val="center"/>
+          </w:tcPr>
+          <w:p>
+            <w:pPr>
+              <w:pStyle w:val="Tabletext"/>
+              <w:rPr>
+                <w:lang w:val="es-CO"/>
               </w:rPr>
             </w:pPr>
           </w:p>
@@ -669,7 +719,7 @@
       <w:tr>
         <w:tc>
           <w:tcPr>
-            <w:tcW w:w="2304" w:type="dxa"/>
+            <w:tcW w:w="1962" w:type="dxa"/>
             <w:shd w:val="clear" w:color="auto" w:fill="auto"/>
             <w:vAlign w:val="center"/>
           </w:tcPr>
@@ -677,14 +727,14 @@
             <w:pPr>
               <w:pStyle w:val="Tabletext"/>
               <w:rPr>
-                <w:lang w:val="es-ES"/>
+                <w:lang w:val="es-CO"/>
               </w:rPr>
             </w:pPr>
           </w:p>
         </w:tc>
         <w:tc>
           <w:tcPr>
-            <w:tcW w:w="1152" w:type="dxa"/>
+            <w:tcW w:w="1134" w:type="dxa"/>
             <w:shd w:val="clear" w:color="auto" w:fill="auto"/>
             <w:vAlign w:val="center"/>
           </w:tcPr>
@@ -693,14 +743,14 @@
               <w:pStyle w:val="Tabletext"/>
               <w:jc w:val="center"/>
               <w:rPr>
-                <w:lang w:val="es-ES"/>
+                <w:lang w:val="es-CO"/>
               </w:rPr>
             </w:pPr>
           </w:p>
         </w:tc>
         <w:tc>
           <w:tcPr>
-            <w:tcW w:w="3744" w:type="dxa"/>
+            <w:tcW w:w="3969" w:type="dxa"/>
             <w:shd w:val="clear" w:color="auto" w:fill="auto"/>
             <w:vAlign w:val="center"/>
           </w:tcPr>
@@ -708,14 +758,14 @@
             <w:pPr>
               <w:pStyle w:val="Tabletext"/>
               <w:rPr>
-                <w:lang w:val="es-ES"/>
+                <w:lang w:val="es-CO"/>
               </w:rPr>
             </w:pPr>
           </w:p>
         </w:tc>
         <w:tc>
           <w:tcPr>
-            <w:tcW w:w="2304" w:type="dxa"/>
+            <w:tcW w:w="2439" w:type="dxa"/>
             <w:shd w:val="clear" w:color="auto" w:fill="auto"/>
             <w:vAlign w:val="center"/>
           </w:tcPr>
@@ -723,70 +773,7 @@
             <w:pPr>
               <w:pStyle w:val="Tabletext"/>
               <w:rPr>
-                <w:lang w:val="es-ES"/>
-              </w:rPr>
-            </w:pPr>
-          </w:p>
-        </w:tc>
-      </w:tr>
-      <w:tr>
-        <w:tc>
-          <w:tcPr>
-            <w:tcW w:w="2304" w:type="dxa"/>
-            <w:shd w:val="clear" w:color="auto" w:fill="auto"/>
-            <w:vAlign w:val="center"/>
-          </w:tcPr>
-          <w:p>
-            <w:pPr>
-              <w:pStyle w:val="Tabletext"/>
-              <w:rPr>
-                <w:lang w:val="es-ES"/>
-              </w:rPr>
-            </w:pPr>
-          </w:p>
-        </w:tc>
-        <w:tc>
-          <w:tcPr>
-            <w:tcW w:w="1152" w:type="dxa"/>
-            <w:shd w:val="clear" w:color="auto" w:fill="auto"/>
-            <w:vAlign w:val="center"/>
-          </w:tcPr>
-          <w:p>
-            <w:pPr>
-              <w:pStyle w:val="Tabletext"/>
-              <w:jc w:val="center"/>
-              <w:rPr>
-                <w:lang w:val="es-ES"/>
-              </w:rPr>
-            </w:pPr>
-          </w:p>
-        </w:tc>
-        <w:tc>
-          <w:tcPr>
-            <w:tcW w:w="3744" w:type="dxa"/>
-            <w:shd w:val="clear" w:color="auto" w:fill="auto"/>
-            <w:vAlign w:val="center"/>
-          </w:tcPr>
-          <w:p>
-            <w:pPr>
-              <w:pStyle w:val="Tabletext"/>
-              <w:rPr>
-                <w:lang w:val="es-ES"/>
-              </w:rPr>
-            </w:pPr>
-          </w:p>
-        </w:tc>
-        <w:tc>
-          <w:tcPr>
-            <w:tcW w:w="2304" w:type="dxa"/>
-            <w:shd w:val="clear" w:color="auto" w:fill="auto"/>
-            <w:vAlign w:val="center"/>
-          </w:tcPr>
-          <w:p>
-            <w:pPr>
-              <w:pStyle w:val="Tabletext"/>
-              <w:rPr>
-                <w:lang w:val="es-ES"/>
+                <w:lang w:val="es-CO"/>
               </w:rPr>
             </w:pPr>
           </w:p>
@@ -797,7 +784,7 @@
       <w:pPr>
         <w:pStyle w:val="Ttulo"/>
         <w:rPr>
-          <w:lang w:val="es-ES"/>
+          <w:lang w:val="es-CO"/>
         </w:rPr>
         <w:sectPr>
           <w:headerReference w:type="default" r:id="rId7"/>
@@ -812,37 +799,37 @@
       <w:pPr>
         <w:pStyle w:val="Ttulo"/>
         <w:rPr>
-          <w:lang w:val="es-ES"/>
-        </w:rPr>
-      </w:pPr>
-      <w:r>
-        <w:rPr>
-          <w:lang w:val="es-ES"/>
+          <w:lang w:val="es-CO"/>
+        </w:rPr>
+      </w:pPr>
+      <w:r>
+        <w:rPr>
+          <w:lang w:val="es-CO"/>
         </w:rPr>
         <w:lastRenderedPageBreak/>
         <w:fldChar w:fldCharType="begin"/>
       </w:r>
       <w:r>
         <w:rPr>
-          <w:lang w:val="es-ES"/>
+          <w:lang w:val="es-CO"/>
         </w:rPr>
         <w:instrText xml:space="preserve"> TITLE   \* MERGEFORMAT </w:instrText>
       </w:r>
       <w:r>
         <w:rPr>
-          <w:lang w:val="es-ES"/>
+          <w:lang w:val="es-CO"/>
         </w:rPr>
         <w:fldChar w:fldCharType="separate"/>
       </w:r>
       <w:r>
         <w:rPr>
-          <w:lang w:val="es-ES"/>
+          <w:lang w:val="es-CO"/>
         </w:rPr>
         <w:t>Documento de Arquitectura</w:t>
       </w:r>
       <w:r>
         <w:rPr>
-          <w:lang w:val="es-ES"/>
+          <w:lang w:val="es-CO"/>
         </w:rPr>
         <w:fldChar w:fldCharType="end"/>
       </w:r>
@@ -850,6 +837,9 @@
     <w:p>
       <w:pPr>
         <w:jc w:val="both"/>
+        <w:rPr>
+          <w:lang w:val="es-CO"/>
+        </w:rPr>
       </w:pPr>
     </w:p>
     <w:p>
@@ -858,14 +848,14 @@
         <w:ind w:left="180" w:hanging="180"/>
         <w:jc w:val="both"/>
         <w:rPr>
-          <w:lang w:val="es-ES"/>
+          <w:lang w:val="es-CO"/>
         </w:rPr>
       </w:pPr>
       <w:bookmarkStart w:id="0" w:name="_Toc423410238"/>
       <w:bookmarkStart w:id="1" w:name="_Toc425054504"/>
       <w:r>
         <w:rPr>
-          <w:lang w:val="es-ES"/>
+          <w:lang w:val="es-CO"/>
         </w:rPr>
         <w:t>Introducción</w:t>
       </w:r>
@@ -873,28 +863,40 @@
     <w:p>
       <w:pPr>
         <w:jc w:val="both"/>
-      </w:pPr>
-      <w:r>
-        <w:t>Esta</w:t>
-      </w:r>
-      <w:r>
-        <w:t xml:space="preserve"> sección contiene una breve introducción sobre los contenidos del documento, cuyo objetivo es </w:t>
-      </w:r>
-      <w:r>
-        <w:t xml:space="preserve">definir la arquitectura del sistema a nivel componentes que permita cumplir los requerimientos funcionales y no funcionales del producto definidas en el documento </w:t>
-      </w:r>
-      <w:r>
-        <w:t>de Alcance</w:t>
-      </w:r>
-      <w:r>
-        <w:t>.</w:t>
-      </w:r>
-    </w:p>
-    <w:p>
-      <w:pPr>
-        <w:jc w:val="both"/>
-        <w:rPr>
-          <w:lang w:eastAsia="en-US"/>
+        <w:rPr>
+          <w:lang w:val="es-CO"/>
+        </w:rPr>
+      </w:pPr>
+      <w:r>
+        <w:rPr>
+          <w:lang w:val="es-CO"/>
+        </w:rPr>
+        <w:t>El o</w:t>
+      </w:r>
+      <w:r>
+        <w:rPr>
+          <w:lang w:val="es-CO"/>
+        </w:rPr>
+        <w:t xml:space="preserve">bjetivo </w:t>
+      </w:r>
+      <w:r>
+        <w:rPr>
+          <w:lang w:val="es-CO"/>
+        </w:rPr>
+        <w:t xml:space="preserve">de este documento </w:t>
+      </w:r>
+      <w:r>
+        <w:rPr>
+          <w:lang w:val="es-CO"/>
+        </w:rPr>
+        <w:t>es definir la arquitectura del sistema a nivel componentes que permita cumplir los requerimientos funcionales y no funcionales del producto definidas en el documento de Alcance.</w:t>
+      </w:r>
+    </w:p>
+    <w:p>
+      <w:pPr>
+        <w:jc w:val="both"/>
+        <w:rPr>
+          <w:lang w:val="es-CO" w:eastAsia="en-US"/>
         </w:rPr>
       </w:pPr>
     </w:p>
@@ -902,16 +904,23 @@
       <w:pPr>
         <w:pStyle w:val="Ttulo2"/>
         <w:jc w:val="both"/>
+        <w:rPr>
+          <w:lang w:val="es-CO"/>
+        </w:rPr>
       </w:pPr>
       <w:bookmarkStart w:id="2" w:name="_Toc47953926"/>
       <w:bookmarkEnd w:id="0"/>
       <w:bookmarkEnd w:id="1"/>
-      <w:proofErr w:type="spellStart"/>
-      <w:r>
-        <w:t>Proposito</w:t>
-      </w:r>
-      <w:proofErr w:type="spellEnd"/>
-      <w:r>
+      <w:r>
+        <w:rPr>
+          <w:lang w:val="es-CO"/>
+        </w:rPr>
+        <w:t>Propósito</w:t>
+      </w:r>
+      <w:r>
+        <w:rPr>
+          <w:lang w:val="es-CO"/>
+        </w:rPr>
         <w:tab/>
       </w:r>
     </w:p>
@@ -919,21 +928,21 @@
       <w:pPr>
         <w:jc w:val="both"/>
         <w:rPr>
-          <w:lang w:val="es-AR"/>
-        </w:rPr>
-      </w:pPr>
-      <w:r>
-        <w:rPr>
-          <w:lang w:val="es-AR"/>
-        </w:rPr>
-        <w:t xml:space="preserve">Describir el propósito del documento. </w:t>
-      </w:r>
-    </w:p>
-    <w:p>
-      <w:pPr>
-        <w:jc w:val="both"/>
-        <w:rPr>
-          <w:lang w:val="es-AR"/>
+          <w:lang w:val="es-CO"/>
+        </w:rPr>
+      </w:pPr>
+      <w:r>
+        <w:rPr>
+          <w:lang w:val="es-CO"/>
+        </w:rPr>
+        <w:t>Da información relevante para el desarrollo de nuevas funcionalidades, el mantenimiento de los módulos y permite a un ingeniero de desarrollo poder extender las diferentes funcionalidades de la página. Todo el desarrollo fue realizado basado en los principios de bajo acoplamiento y alta cohesión.</w:t>
+      </w:r>
+    </w:p>
+    <w:p>
+      <w:pPr>
+        <w:jc w:val="both"/>
+        <w:rPr>
+          <w:lang w:val="es-CO"/>
         </w:rPr>
       </w:pPr>
     </w:p>
@@ -941,68 +950,50 @@
       <w:pPr>
         <w:pStyle w:val="Ttulo2"/>
         <w:jc w:val="both"/>
-      </w:pPr>
-      <w:proofErr w:type="spellStart"/>
-      <w:r>
+        <w:rPr>
+          <w:lang w:val="es-CO"/>
+        </w:rPr>
+      </w:pPr>
+      <w:r>
+        <w:rPr>
+          <w:lang w:val="es-CO"/>
+        </w:rPr>
         <w:t>Alcance</w:t>
       </w:r>
-      <w:proofErr w:type="spellEnd"/>
-    </w:p>
-    <w:p>
-      <w:pPr>
-        <w:jc w:val="both"/>
-        <w:rPr>
-          <w:lang w:val="es-AR"/>
-        </w:rPr>
-      </w:pPr>
-      <w:r>
-        <w:rPr>
-          <w:lang w:val="es-AR"/>
-        </w:rPr>
-        <w:t xml:space="preserve">En esta sección se mencionarán los </w:t>
-      </w:r>
-      <w:proofErr w:type="spellStart"/>
-      <w:r>
-        <w:t>frameworks</w:t>
-      </w:r>
-      <w:proofErr w:type="spellEnd"/>
-      <w:r>
-        <w:rPr>
-          <w:lang w:val="es-AR"/>
-        </w:rPr>
-        <w:t xml:space="preserve"> y tecnologías a utilizar, con diagramas generales que muestren interacciones importantes entre dichos componentes. También se describirá la forma de implementar un caso de uso modelo, utilizando dichas tecnologías.</w:t>
-      </w:r>
-    </w:p>
-    <w:p>
-      <w:pPr>
-        <w:jc w:val="both"/>
-        <w:rPr>
-          <w:lang w:val="es-AR"/>
-        </w:rPr>
-      </w:pPr>
-      <w:r>
-        <w:rPr>
-          <w:lang w:val="es-AR"/>
-        </w:rPr>
-        <w:t xml:space="preserve">Finalmente se mostrará la topología de la aplicación, utilizando diagramas de </w:t>
-      </w:r>
-      <w:proofErr w:type="spellStart"/>
-      <w:r>
-        <w:t>deployment</w:t>
-      </w:r>
-      <w:proofErr w:type="spellEnd"/>
-      <w:r>
-        <w:rPr>
-          <w:lang w:val="es-AR"/>
-        </w:rPr>
-        <w:t>.</w:t>
-      </w:r>
-    </w:p>
-    <w:p>
-      <w:pPr>
-        <w:jc w:val="both"/>
-        <w:rPr>
-          <w:lang w:val="es-AR"/>
+    </w:p>
+    <w:p>
+      <w:pPr>
+        <w:jc w:val="both"/>
+        <w:rPr>
+          <w:lang w:val="es-CO"/>
+        </w:rPr>
+      </w:pPr>
+      <w:r>
+        <w:rPr>
+          <w:lang w:val="es-CO"/>
+        </w:rPr>
+        <w:t>En esta sección se mencionarán los frameworks y tecnologías a utilizar, con diagramas generales que muestren interacciones importantes entre dichos componentes. También se describirá la forma de implementar un caso de uso modelo, utilizando dichas tecnologías.</w:t>
+      </w:r>
+    </w:p>
+    <w:p>
+      <w:pPr>
+        <w:jc w:val="both"/>
+        <w:rPr>
+          <w:lang w:val="es-CO"/>
+        </w:rPr>
+      </w:pPr>
+      <w:r>
+        <w:rPr>
+          <w:lang w:val="es-CO"/>
+        </w:rPr>
+        <w:t>Finalmente se mostrará la topología de la aplicación, utilizando diagramas de deployment.</w:t>
+      </w:r>
+    </w:p>
+    <w:p>
+      <w:pPr>
+        <w:jc w:val="both"/>
+        <w:rPr>
+          <w:lang w:val="es-CO"/>
         </w:rPr>
       </w:pPr>
     </w:p>
@@ -1010,43 +1001,31 @@
       <w:pPr>
         <w:pStyle w:val="Ttulo2"/>
         <w:jc w:val="both"/>
+        <w:rPr>
+          <w:lang w:val="es-CO"/>
+        </w:rPr>
       </w:pPr>
       <w:bookmarkStart w:id="3" w:name="_Toc162848837"/>
       <w:bookmarkStart w:id="4" w:name="_Toc163005110"/>
-      <w:proofErr w:type="spellStart"/>
-      <w:r>
-        <w:t>Definiciones</w:t>
-      </w:r>
-      <w:proofErr w:type="spellEnd"/>
-      <w:r>
-        <w:t xml:space="preserve">, </w:t>
-      </w:r>
-      <w:proofErr w:type="spellStart"/>
-      <w:r>
-        <w:t>Acrónimos</w:t>
-      </w:r>
-      <w:proofErr w:type="spellEnd"/>
-      <w:r>
-        <w:t xml:space="preserve"> y </w:t>
-      </w:r>
-      <w:proofErr w:type="spellStart"/>
-      <w:r>
-        <w:t>Abreviaturas</w:t>
+      <w:r>
+        <w:rPr>
+          <w:lang w:val="es-CO"/>
+        </w:rPr>
+        <w:t>Definiciones, Acrónimos y Abreviaturas</w:t>
       </w:r>
       <w:bookmarkEnd w:id="3"/>
       <w:bookmarkEnd w:id="4"/>
-      <w:proofErr w:type="spellEnd"/>
-    </w:p>
-    <w:p>
-      <w:pPr>
-        <w:jc w:val="both"/>
-        <w:rPr>
-          <w:lang w:eastAsia="en-US"/>
-        </w:rPr>
-      </w:pPr>
-      <w:r>
-        <w:rPr>
-          <w:lang w:eastAsia="en-US"/>
+    </w:p>
+    <w:p>
+      <w:pPr>
+        <w:jc w:val="both"/>
+        <w:rPr>
+          <w:lang w:val="es-CO" w:eastAsia="en-US"/>
+        </w:rPr>
+      </w:pPr>
+      <w:r>
+        <w:rPr>
+          <w:lang w:val="es-CO" w:eastAsia="en-US"/>
         </w:rPr>
         <w:t>De ser necesario, en esta sección pueden definirse las siglas a utilizar en el documento.</w:t>
       </w:r>
@@ -1055,7 +1034,7 @@
       <w:pPr>
         <w:jc w:val="both"/>
         <w:rPr>
-          <w:lang w:eastAsia="en-US"/>
+          <w:lang w:val="es-CO" w:eastAsia="en-US"/>
         </w:rPr>
       </w:pPr>
     </w:p>
@@ -1068,13 +1047,13 @@
         <w:jc w:val="both"/>
         <w:rPr>
           <w:color w:val="FF0000"/>
-          <w:lang w:val="es-AR"/>
+          <w:lang w:val="es-CO"/>
         </w:rPr>
       </w:pPr>
       <w:r>
         <w:rPr>
           <w:color w:val="FF0000"/>
-          <w:lang w:val="es-AR"/>
+          <w:lang w:val="es-CO"/>
         </w:rPr>
         <w:t>Sigla 1: descripción de sigla.</w:t>
       </w:r>
@@ -1083,27 +1062,31 @@
       <w:pPr>
         <w:pStyle w:val="Ttulo2"/>
         <w:jc w:val="both"/>
+        <w:rPr>
+          <w:lang w:val="es-CO"/>
+        </w:rPr>
       </w:pPr>
       <w:bookmarkStart w:id="5" w:name="_Toc162848838"/>
       <w:bookmarkStart w:id="6" w:name="_Toc163005111"/>
-      <w:proofErr w:type="spellStart"/>
-      <w:r>
+      <w:r>
+        <w:rPr>
+          <w:lang w:val="es-CO"/>
+        </w:rPr>
         <w:t>Referencias</w:t>
       </w:r>
       <w:bookmarkEnd w:id="5"/>
       <w:bookmarkEnd w:id="6"/>
-      <w:proofErr w:type="spellEnd"/>
-    </w:p>
-    <w:p>
-      <w:pPr>
-        <w:jc w:val="both"/>
-        <w:rPr>
-          <w:lang w:eastAsia="en-US"/>
-        </w:rPr>
-      </w:pPr>
-      <w:r>
-        <w:rPr>
-          <w:lang w:eastAsia="en-US"/>
+    </w:p>
+    <w:p>
+      <w:pPr>
+        <w:jc w:val="both"/>
+        <w:rPr>
+          <w:lang w:val="es-CO" w:eastAsia="en-US"/>
+        </w:rPr>
+      </w:pPr>
+      <w:r>
+        <w:rPr>
+          <w:lang w:val="es-CO" w:eastAsia="en-US"/>
         </w:rPr>
         <w:t>De ser necesario, en esta sección pueden describirse referencias a otros documentos, libros, etc.</w:t>
       </w:r>
@@ -1117,7 +1100,7 @@
         <w:jc w:val="both"/>
         <w:rPr>
           <w:color w:val="FF0000"/>
-          <w:lang w:val="es-AR"/>
+          <w:lang w:val="es-CO"/>
         </w:rPr>
       </w:pPr>
       <w:bookmarkStart w:id="7" w:name="_Toc29026575"/>
@@ -1126,6 +1109,7 @@
       <w:r>
         <w:rPr>
           <w:color w:val="FF0000"/>
+          <w:lang w:val="es-CO"/>
         </w:rPr>
         <w:t>Referencia 1.</w:t>
       </w:r>
@@ -1139,12 +1123,13 @@
         <w:jc w:val="both"/>
         <w:rPr>
           <w:color w:val="FF0000"/>
-          <w:lang w:val="es-AR"/>
+          <w:lang w:val="es-CO"/>
         </w:rPr>
       </w:pPr>
       <w:r>
         <w:rPr>
           <w:color w:val="FF0000"/>
+          <w:lang w:val="es-CO"/>
         </w:rPr>
         <w:t>Referencia 2.</w:t>
       </w:r>
@@ -1153,28 +1138,32 @@
       <w:pPr>
         <w:pStyle w:val="Ttulo2"/>
         <w:jc w:val="both"/>
+        <w:rPr>
+          <w:lang w:val="es-CO"/>
+        </w:rPr>
       </w:pPr>
       <w:bookmarkStart w:id="10" w:name="_Toc163005112"/>
-      <w:proofErr w:type="spellStart"/>
-      <w:r>
+      <w:r>
+        <w:rPr>
+          <w:lang w:val="es-CO"/>
+        </w:rPr>
         <w:t>Objetivos</w:t>
       </w:r>
       <w:bookmarkEnd w:id="7"/>
       <w:bookmarkEnd w:id="8"/>
       <w:bookmarkEnd w:id="9"/>
       <w:bookmarkEnd w:id="10"/>
-      <w:proofErr w:type="spellEnd"/>
-    </w:p>
-    <w:p>
-      <w:pPr>
-        <w:jc w:val="both"/>
-        <w:rPr>
-          <w:lang w:val="es-AR"/>
-        </w:rPr>
-      </w:pPr>
-      <w:r>
-        <w:rPr>
-          <w:lang w:val="es-AR"/>
+    </w:p>
+    <w:p>
+      <w:pPr>
+        <w:jc w:val="both"/>
+        <w:rPr>
+          <w:lang w:val="es-CO"/>
+        </w:rPr>
+      </w:pPr>
+      <w:r>
+        <w:rPr>
+          <w:lang w:val="es-CO"/>
         </w:rPr>
         <w:t>Se plantea como objetivo, el que este documento, deje sólidas bases, para la construcción del sistema y sirva como guía al momento de la implementación del mismo.</w:t>
       </w:r>
@@ -1183,7 +1172,7 @@
       <w:pPr>
         <w:jc w:val="both"/>
         <w:rPr>
-          <w:lang w:val="es-AR"/>
+          <w:lang w:val="es-CO"/>
         </w:rPr>
       </w:pPr>
     </w:p>
@@ -1191,47 +1180,45 @@
       <w:pPr>
         <w:pStyle w:val="Ttulo2"/>
         <w:jc w:val="both"/>
+        <w:rPr>
+          <w:lang w:val="es-CO"/>
+        </w:rPr>
       </w:pPr>
       <w:bookmarkStart w:id="11" w:name="_Toc162848840"/>
       <w:bookmarkStart w:id="12" w:name="_Toc163005113"/>
-      <w:proofErr w:type="spellStart"/>
-      <w:r>
+      <w:r>
+        <w:rPr>
+          <w:lang w:val="es-CO"/>
+        </w:rPr>
         <w:t>Restricciones</w:t>
       </w:r>
       <w:bookmarkEnd w:id="11"/>
       <w:bookmarkEnd w:id="12"/>
+    </w:p>
+    <w:p>
+      <w:pPr>
+        <w:jc w:val="both"/>
+        <w:rPr>
+          <w:lang w:val="es-CO" w:eastAsia="en-US"/>
+        </w:rPr>
+      </w:pPr>
+      <w:r>
+        <w:rPr>
+          <w:lang w:val="es-CO" w:eastAsia="en-US"/>
+        </w:rPr>
+        <w:t xml:space="preserve">En esta sección deben describirse las diferentes restricciones plateadas para el desarrollo del sistema. Estas restricciones pueden ser de plataforma, de seguridad, de performance, </w:t>
+      </w:r>
+      <w:proofErr w:type="spellStart"/>
+      <w:r>
+        <w:rPr>
+          <w:lang w:val="es-CO" w:eastAsia="en-US"/>
+        </w:rPr>
+        <w:t>etc</w:t>
+      </w:r>
       <w:proofErr w:type="spellEnd"/>
-    </w:p>
-    <w:p>
-      <w:pPr>
-        <w:jc w:val="both"/>
-        <w:rPr>
-          <w:lang w:eastAsia="en-US"/>
-        </w:rPr>
-      </w:pPr>
-      <w:r>
-        <w:rPr>
-          <w:lang w:eastAsia="en-US"/>
-        </w:rPr>
-        <w:t xml:space="preserve">En esta sección deben describirse las diferentes restricciones plateadas para el desarrollo del sistema. </w:t>
-      </w:r>
-      <w:r>
-        <w:rPr>
-          <w:lang w:eastAsia="en-US"/>
-        </w:rPr>
-        <w:t xml:space="preserve">Estas restricciones pueden ser de plataforma, de seguridad, de performance, </w:t>
-      </w:r>
-      <w:proofErr w:type="spellStart"/>
-      <w:r>
-        <w:rPr>
-          <w:lang w:eastAsia="en-US"/>
-        </w:rPr>
-        <w:t>etc</w:t>
-      </w:r>
-      <w:proofErr w:type="spellEnd"/>
-      <w:r>
-        <w:rPr>
-          <w:lang w:eastAsia="en-US"/>
+      <w:r>
+        <w:rPr>
+          <w:lang w:val="es-CO" w:eastAsia="en-US"/>
         </w:rPr>
         <w:t xml:space="preserve"> (requerimientos no funcionales).</w:t>
       </w:r>
@@ -1240,7 +1227,7 @@
       <w:pPr>
         <w:jc w:val="both"/>
         <w:rPr>
-          <w:lang w:val="es-AR"/>
+          <w:lang w:val="es-CO"/>
         </w:rPr>
       </w:pPr>
     </w:p>
@@ -1250,7 +1237,7 @@
         <w:ind w:left="180" w:hanging="180"/>
         <w:jc w:val="both"/>
         <w:rPr>
-          <w:lang w:val="es-ES"/>
+          <w:lang w:val="es-CO"/>
         </w:rPr>
       </w:pPr>
       <w:bookmarkStart w:id="13" w:name="_Toc47169881"/>
@@ -1258,7 +1245,7 @@
       <w:bookmarkStart w:id="15" w:name="_Toc171160385"/>
       <w:r>
         <w:rPr>
-          <w:lang w:val="es-ES"/>
+          <w:lang w:val="es-CO"/>
         </w:rPr>
         <w:t xml:space="preserve">Vista </w:t>
       </w:r>
@@ -1267,7 +1254,7 @@
       <w:bookmarkEnd w:id="15"/>
       <w:r>
         <w:rPr>
-          <w:lang w:val="es-ES"/>
+          <w:lang w:val="es-CO"/>
         </w:rPr>
         <w:t>Lógica</w:t>
       </w:r>
@@ -1276,25 +1263,14 @@
       <w:pPr>
         <w:jc w:val="both"/>
         <w:rPr>
-          <w:lang w:val="es-AR"/>
-        </w:rPr>
-      </w:pPr>
-      <w:r>
-        <w:rPr>
-          <w:lang w:val="es-AR"/>
-        </w:rPr>
-        <w:t>En esta sección describiremos las divisiones y conceptos funcionales, que afectan las decisiones de arquitectura (</w:t>
-      </w:r>
-      <w:proofErr w:type="spellStart"/>
-      <w:r>
-        <w:t>deployment</w:t>
-      </w:r>
-      <w:proofErr w:type="spellEnd"/>
-      <w:r>
-        <w:rPr>
-          <w:lang w:val="es-AR"/>
-        </w:rPr>
-        <w:t>, separaciones de módulos, componentes, etc.)</w:t>
+          <w:lang w:val="es-CO"/>
+        </w:rPr>
+      </w:pPr>
+      <w:r>
+        <w:rPr>
+          <w:lang w:val="es-CO"/>
+        </w:rPr>
+        <w:t>En esta sección describiremos las divisiones y conceptos funcionales, que afectan las decisiones de arquitectura (deployment, separaciones de módulos, componentes, etc.)</w:t>
       </w:r>
     </w:p>
     <w:p>
@@ -1303,7 +1279,7 @@
         <w:rPr>
           <w:rFonts w:cs="Arial"/>
           <w:szCs w:val="20"/>
-          <w:lang w:val="es-AR"/>
+          <w:lang w:val="es-CO"/>
         </w:rPr>
       </w:pPr>
     </w:p>
@@ -1312,7 +1288,7 @@
         <w:pStyle w:val="Ttulo2"/>
         <w:jc w:val="both"/>
         <w:rPr>
-          <w:lang w:val="es-ES"/>
+          <w:lang w:val="es-CO"/>
         </w:rPr>
       </w:pPr>
       <w:bookmarkStart w:id="16" w:name="_Toc51387350"/>
@@ -1320,21 +1296,15 @@
       <w:bookmarkStart w:id="18" w:name="_Toc163005116"/>
       <w:r>
         <w:rPr>
-          <w:lang w:val="es-ES"/>
+          <w:lang w:val="es-CO"/>
         </w:rPr>
         <w:t>Módulos</w:t>
       </w:r>
       <w:r>
         <w:rPr>
-          <w:lang w:val="es-ES"/>
-        </w:rPr>
-        <w:t xml:space="preserve"> importantes para</w:t>
-      </w:r>
-      <w:r>
-        <w:rPr>
-          <w:lang w:val="es-ES"/>
-        </w:rPr>
-        <w:t xml:space="preserve"> el diseño de la arquitectura</w:t>
+          <w:lang w:val="es-CO"/>
+        </w:rPr>
+        <w:t xml:space="preserve"> importantes para el diseño de la arquitectura</w:t>
       </w:r>
       <w:bookmarkEnd w:id="16"/>
       <w:bookmarkEnd w:id="17"/>
@@ -1346,12 +1316,14 @@
         <w:rPr>
           <w:rFonts w:cs="Arial"/>
           <w:szCs w:val="20"/>
+          <w:lang w:val="es-CO"/>
         </w:rPr>
       </w:pPr>
       <w:r>
         <w:rPr>
           <w:rFonts w:cs="Arial"/>
           <w:szCs w:val="20"/>
+          <w:lang w:val="es-CO"/>
         </w:rPr>
         <w:t xml:space="preserve">En esta sección se describen los módulos </w:t>
       </w:r>
@@ -1359,6 +1331,7 @@
         <w:rPr>
           <w:rFonts w:cs="Arial"/>
           <w:szCs w:val="20"/>
+          <w:lang w:val="es-CO"/>
         </w:rPr>
         <w:t>más</w:t>
       </w:r>
@@ -1366,6 +1339,7 @@
         <w:rPr>
           <w:rFonts w:cs="Arial"/>
           <w:szCs w:val="20"/>
+          <w:lang w:val="es-CO"/>
         </w:rPr>
         <w:t xml:space="preserve"> importantes a ser tenidos en cuenta para el diseño de la arquitectura de la aplicación.</w:t>
       </w:r>
@@ -1376,6 +1350,7 @@
         <w:rPr>
           <w:rFonts w:cs="Arial"/>
           <w:szCs w:val="20"/>
+          <w:lang w:val="es-CO"/>
         </w:rPr>
       </w:pPr>
     </w:p>
@@ -1384,13 +1359,14 @@
         <w:pStyle w:val="Ttulo2"/>
         <w:jc w:val="both"/>
         <w:rPr>
-          <w:lang w:val="es-ES"/>
-        </w:rPr>
-      </w:pPr>
-      <w:r>
-        <w:rPr>
-          <w:lang w:val="es-ES"/>
-        </w:rPr>
+          <w:lang w:val="es-CO"/>
+        </w:rPr>
+      </w:pPr>
+      <w:r>
+        <w:rPr>
+          <w:lang w:val="es-CO"/>
+        </w:rPr>
+        <w:lastRenderedPageBreak/>
         <w:t>Capas</w:t>
       </w:r>
     </w:p>
@@ -1398,24 +1374,24 @@
       <w:pPr>
         <w:jc w:val="both"/>
         <w:rPr>
-          <w:lang w:eastAsia="en-US"/>
-        </w:rPr>
-      </w:pPr>
-      <w:r>
-        <w:rPr>
-          <w:lang w:val="es-AR"/>
+          <w:lang w:val="es-CO" w:eastAsia="en-US"/>
+        </w:rPr>
+      </w:pPr>
+      <w:r>
+        <w:rPr>
+          <w:lang w:val="es-CO"/>
         </w:rPr>
         <w:t xml:space="preserve">Teniendo en mente el enfoque lógico del sistema, en esta </w:t>
       </w:r>
       <w:r>
         <w:rPr>
-          <w:lang w:val="es-AR"/>
+          <w:lang w:val="es-CO"/>
         </w:rPr>
         <w:t>sección</w:t>
       </w:r>
       <w:r>
         <w:rPr>
-          <w:lang w:val="es-AR"/>
+          <w:lang w:val="es-CO"/>
         </w:rPr>
         <w:t xml:space="preserve"> se describen las capas visibles del sistema. </w:t>
       </w:r>
@@ -1426,14 +1402,13 @@
         <w:ind w:left="180" w:hanging="180"/>
         <w:jc w:val="both"/>
         <w:rPr>
-          <w:lang w:val="es-ES"/>
-        </w:rPr>
-      </w:pPr>
-      <w:r>
-        <w:rPr>
-          <w:lang w:val="es-ES"/>
-        </w:rPr>
-        <w:lastRenderedPageBreak/>
+          <w:lang w:val="es-CO"/>
+        </w:rPr>
+      </w:pPr>
+      <w:r>
+        <w:rPr>
+          <w:lang w:val="es-CO"/>
+        </w:rPr>
         <w:t>Vista de Despliegue</w:t>
       </w:r>
     </w:p>
@@ -1441,7 +1416,7 @@
       <w:pPr>
         <w:jc w:val="both"/>
         <w:rPr>
-          <w:lang w:eastAsia="en-US"/>
+          <w:lang w:val="es-CO" w:eastAsia="en-US"/>
         </w:rPr>
       </w:pPr>
     </w:p>
@@ -1449,183 +1424,188 @@
       <w:pPr>
         <w:pStyle w:val="Ttulo2"/>
         <w:jc w:val="both"/>
-      </w:pPr>
+        <w:rPr>
+          <w:lang w:val="es-CO"/>
+        </w:rPr>
+      </w:pPr>
+      <w:r>
+        <w:rPr>
+          <w:lang w:val="es-CO"/>
+        </w:rPr>
+        <w:t>Aplicaciones</w:t>
+      </w:r>
+    </w:p>
+    <w:p>
+      <w:pPr>
+        <w:jc w:val="both"/>
+        <w:rPr>
+          <w:lang w:val="es-CO" w:eastAsia="en-US"/>
+        </w:rPr>
+      </w:pPr>
+    </w:p>
+    <w:p>
+      <w:pPr>
+        <w:jc w:val="both"/>
+        <w:rPr>
+          <w:lang w:val="es-CO" w:eastAsia="en-US"/>
+        </w:rPr>
+      </w:pPr>
+      <w:r>
+        <w:rPr>
+          <w:lang w:val="es-CO" w:eastAsia="en-US"/>
+        </w:rPr>
+        <w:t xml:space="preserve">En esta sección se describe (en general gráficamente) la vista de despliegue de la aplicación, donde se debe visualizar como estará </w:t>
+      </w:r>
       <w:proofErr w:type="spellStart"/>
       <w:r>
-        <w:t>Aplicaciones</w:t>
-      </w:r>
-      <w:proofErr w:type="spellEnd"/>
-    </w:p>
-    <w:p>
-      <w:pPr>
-        <w:jc w:val="both"/>
-        <w:rPr>
-          <w:lang w:eastAsia="en-US"/>
-        </w:rPr>
-      </w:pPr>
-    </w:p>
-    <w:p>
-      <w:pPr>
-        <w:jc w:val="both"/>
-        <w:rPr>
-          <w:lang w:eastAsia="en-US"/>
-        </w:rPr>
-      </w:pPr>
-      <w:r>
-        <w:rPr>
-          <w:lang w:eastAsia="en-US"/>
-        </w:rPr>
-        <w:t xml:space="preserve">En esta sección se describe (en general gráficamente) la vista de despliegue de la aplicación, donde se debe visualizar como estará </w:t>
-      </w:r>
-      <w:proofErr w:type="spellStart"/>
-      <w:r>
-        <w:rPr>
-          <w:lang w:eastAsia="en-US"/>
-        </w:rPr>
-        <w:t>deployada</w:t>
-      </w:r>
-      <w:proofErr w:type="spellEnd"/>
-      <w:r>
-        <w:rPr>
-          <w:lang w:eastAsia="en-US"/>
-        </w:rPr>
-        <w:t xml:space="preserve"> la aplicación</w:t>
-      </w:r>
-      <w:r>
-        <w:rPr>
-          <w:lang w:eastAsia="en-US"/>
-        </w:rPr>
-        <w:t xml:space="preserve"> y su comunicación con otras aplicaciones</w:t>
-      </w:r>
-      <w:r>
-        <w:rPr>
-          <w:lang w:eastAsia="en-US"/>
-        </w:rPr>
-        <w:t>.</w:t>
-      </w:r>
-    </w:p>
-    <w:p>
-      <w:pPr>
-        <w:jc w:val="both"/>
-        <w:rPr>
-          <w:lang w:eastAsia="en-US"/>
-        </w:rPr>
-      </w:pPr>
-    </w:p>
-    <w:p>
-      <w:pPr>
-        <w:pStyle w:val="Ttulo2"/>
-        <w:jc w:val="both"/>
-      </w:pPr>
-      <w:proofErr w:type="spellStart"/>
-      <w:r>
-        <w:t>Compone</w:t>
+        <w:rPr>
+          <w:lang w:val="es-CO" w:eastAsia="en-US"/>
+        </w:rPr>
+        <w:t>deploy</w:t>
       </w:r>
       <w:bookmarkStart w:id="19" w:name="_GoBack"/>
       <w:bookmarkEnd w:id="19"/>
       <w:r>
-        <w:t>ntes</w:t>
+        <w:rPr>
+          <w:lang w:val="es-CO" w:eastAsia="en-US"/>
+        </w:rPr>
+        <w:t>ada</w:t>
       </w:r>
       <w:proofErr w:type="spellEnd"/>
-    </w:p>
-    <w:p>
-      <w:pPr>
-        <w:jc w:val="both"/>
-        <w:rPr>
-          <w:lang w:val="en-US" w:eastAsia="en-US"/>
-        </w:rPr>
-      </w:pPr>
-    </w:p>
-    <w:p>
-      <w:pPr>
-        <w:jc w:val="both"/>
-        <w:rPr>
-          <w:lang w:eastAsia="en-US"/>
-        </w:rPr>
-      </w:pPr>
-      <w:r>
-        <w:rPr>
-          <w:lang w:eastAsia="en-US"/>
+      <w:r>
+        <w:rPr>
+          <w:lang w:val="es-CO" w:eastAsia="en-US"/>
+        </w:rPr>
+        <w:t xml:space="preserve"> la aplicación</w:t>
+      </w:r>
+      <w:r>
+        <w:rPr>
+          <w:lang w:val="es-CO" w:eastAsia="en-US"/>
+        </w:rPr>
+        <w:t xml:space="preserve"> y su comunicación con otras aplicaciones</w:t>
+      </w:r>
+      <w:r>
+        <w:rPr>
+          <w:lang w:val="es-CO" w:eastAsia="en-US"/>
+        </w:rPr>
+        <w:t>.</w:t>
+      </w:r>
+    </w:p>
+    <w:p>
+      <w:pPr>
+        <w:jc w:val="both"/>
+        <w:rPr>
+          <w:lang w:val="es-CO" w:eastAsia="en-US"/>
+        </w:rPr>
+      </w:pPr>
+    </w:p>
+    <w:p>
+      <w:pPr>
+        <w:pStyle w:val="Ttulo2"/>
+        <w:jc w:val="both"/>
+        <w:rPr>
+          <w:lang w:val="es-CO"/>
+        </w:rPr>
+      </w:pPr>
+      <w:r>
+        <w:rPr>
+          <w:lang w:val="es-CO"/>
+        </w:rPr>
+        <w:t>Componentes</w:t>
+      </w:r>
+    </w:p>
+    <w:p>
+      <w:pPr>
+        <w:jc w:val="both"/>
+        <w:rPr>
+          <w:lang w:val="es-CO" w:eastAsia="en-US"/>
+        </w:rPr>
+      </w:pPr>
+    </w:p>
+    <w:p>
+      <w:pPr>
+        <w:jc w:val="both"/>
+        <w:rPr>
+          <w:lang w:val="es-CO" w:eastAsia="en-US"/>
+        </w:rPr>
+      </w:pPr>
+      <w:r>
+        <w:rPr>
+          <w:lang w:val="es-CO" w:eastAsia="en-US"/>
         </w:rPr>
         <w:t xml:space="preserve">En esta </w:t>
       </w:r>
       <w:r>
         <w:rPr>
-          <w:lang w:eastAsia="en-US"/>
+          <w:lang w:val="es-CO" w:eastAsia="en-US"/>
         </w:rPr>
         <w:t>sección</w:t>
       </w:r>
       <w:r>
         <w:rPr>
-          <w:lang w:eastAsia="en-US"/>
+          <w:lang w:val="es-CO" w:eastAsia="en-US"/>
         </w:rPr>
         <w:t xml:space="preserve"> se describe (en general </w:t>
       </w:r>
       <w:r>
         <w:rPr>
-          <w:lang w:eastAsia="en-US"/>
+          <w:lang w:val="es-CO" w:eastAsia="en-US"/>
         </w:rPr>
         <w:t>gráficamente</w:t>
       </w:r>
       <w:r>
         <w:rPr>
-          <w:lang w:eastAsia="en-US"/>
+          <w:lang w:val="es-CO" w:eastAsia="en-US"/>
         </w:rPr>
         <w:t xml:space="preserve">) los diferentes </w:t>
       </w:r>
       <w:r>
         <w:rPr>
-          <w:lang w:eastAsia="en-US"/>
+          <w:lang w:val="es-CO" w:eastAsia="en-US"/>
         </w:rPr>
         <w:t>componentes</w:t>
       </w:r>
       <w:r>
         <w:rPr>
-          <w:lang w:eastAsia="en-US"/>
+          <w:lang w:val="es-CO" w:eastAsia="en-US"/>
         </w:rPr>
         <w:t xml:space="preserve"> que forman parte de cada capa de la </w:t>
       </w:r>
       <w:r>
         <w:rPr>
-          <w:lang w:eastAsia="en-US"/>
+          <w:lang w:val="es-CO" w:eastAsia="en-US"/>
         </w:rPr>
         <w:t>aplicación</w:t>
       </w:r>
       <w:r>
         <w:rPr>
-          <w:lang w:eastAsia="en-US"/>
-        </w:rPr>
-        <w:t xml:space="preserve"> </w:t>
-      </w:r>
-      <w:r>
-        <w:rPr>
-          <w:lang w:eastAsia="en-US"/>
-        </w:rPr>
-        <w:t xml:space="preserve">y su </w:t>
-      </w:r>
-      <w:r>
-        <w:rPr>
-          <w:lang w:eastAsia="en-US"/>
+          <w:lang w:val="es-CO" w:eastAsia="en-US"/>
+        </w:rPr>
+        <w:t xml:space="preserve"> y su </w:t>
+      </w:r>
+      <w:r>
+        <w:rPr>
+          <w:lang w:val="es-CO" w:eastAsia="en-US"/>
         </w:rPr>
         <w:t>interacción</w:t>
       </w:r>
       <w:r>
         <w:rPr>
-          <w:lang w:eastAsia="en-US"/>
+          <w:lang w:val="es-CO" w:eastAsia="en-US"/>
         </w:rPr>
         <w:t xml:space="preserve"> entre </w:t>
       </w:r>
       <w:proofErr w:type="spellStart"/>
       <w:r>
         <w:rPr>
-          <w:lang w:eastAsia="en-US"/>
+          <w:lang w:val="es-CO" w:eastAsia="en-US"/>
         </w:rPr>
         <w:t>si</w:t>
       </w:r>
       <w:proofErr w:type="spellEnd"/>
       <w:r>
         <w:rPr>
-          <w:lang w:eastAsia="en-US"/>
+          <w:lang w:val="es-CO" w:eastAsia="en-US"/>
         </w:rPr>
         <w:t>.</w:t>
       </w:r>
@@ -1634,28 +1614,28 @@
       <w:pPr>
         <w:jc w:val="both"/>
         <w:rPr>
-          <w:lang w:eastAsia="en-US"/>
-        </w:rPr>
-      </w:pPr>
-    </w:p>
-    <w:p>
-      <w:pPr>
-        <w:jc w:val="both"/>
-        <w:rPr>
-          <w:lang w:eastAsia="en-US"/>
-        </w:rPr>
-      </w:pPr>
-    </w:p>
-    <w:p>
-      <w:pPr>
-        <w:jc w:val="both"/>
-        <w:rPr>
-          <w:lang w:eastAsia="en-US"/>
-        </w:rPr>
-      </w:pPr>
-      <w:r>
-        <w:rPr>
-          <w:lang w:eastAsia="en-US"/>
+          <w:lang w:val="es-CO" w:eastAsia="en-US"/>
+        </w:rPr>
+      </w:pPr>
+    </w:p>
+    <w:p>
+      <w:pPr>
+        <w:jc w:val="both"/>
+        <w:rPr>
+          <w:lang w:val="es-CO" w:eastAsia="en-US"/>
+        </w:rPr>
+      </w:pPr>
+    </w:p>
+    <w:p>
+      <w:pPr>
+        <w:jc w:val="both"/>
+        <w:rPr>
+          <w:lang w:val="es-CO" w:eastAsia="en-US"/>
+        </w:rPr>
+      </w:pPr>
+      <w:r>
+        <w:rPr>
+          <w:lang w:val="es-CO" w:eastAsia="en-US"/>
         </w:rPr>
         <w:pict>
           <v:shapetype id="_x0000_t75" coordsize="21600,21600" o:spt="75" o:preferrelative="t" path="m@4@5l@4@11@9@11@9@5xe" filled="f" stroked="f">
@@ -1677,7 +1657,7 @@
             <v:path o:extrusionok="f" gradientshapeok="t" o:connecttype="rect"/>
             <o:lock v:ext="edit" aspectratio="t"/>
           </v:shapetype>
-          <v:shape id="_x0000_i1025" type="#_x0000_t75" style="width:425.15pt;height:178.3pt">
+          <v:shape id="_x0000_i1025" type="#_x0000_t75" style="width:425pt;height:178pt">
             <v:imagedata r:id="rId8" o:title="AdobeColor-My Color Theme"/>
           </v:shape>
         </w:pict>
@@ -1687,20 +1667,19 @@
       <w:pPr>
         <w:jc w:val="both"/>
         <w:rPr>
-          <w:lang w:eastAsia="en-US"/>
-        </w:rPr>
-      </w:pPr>
-    </w:p>
-    <w:p>
-      <w:pPr>
-        <w:jc w:val="both"/>
-        <w:rPr>
-          <w:lang w:eastAsia="en-US"/>
-        </w:rPr>
-      </w:pPr>
-      <w:r>
-        <w:rPr>
-          <w:noProof/>
+          <w:lang w:val="es-CO" w:eastAsia="en-US"/>
+        </w:rPr>
+      </w:pPr>
+    </w:p>
+    <w:p>
+      <w:pPr>
+        <w:jc w:val="both"/>
+        <w:rPr>
+          <w:lang w:val="es-CO" w:eastAsia="en-US"/>
+        </w:rPr>
+      </w:pPr>
+      <w:r>
+        <w:rPr>
           <w:lang w:val="es-CO" w:eastAsia="es-CO"/>
         </w:rPr>
         <w:drawing>
@@ -1744,15 +1723,15 @@
       <w:pPr>
         <w:jc w:val="both"/>
         <w:rPr>
-          <w:lang w:eastAsia="en-US"/>
-        </w:rPr>
-      </w:pPr>
-    </w:p>
-    <w:p>
-      <w:pPr>
-        <w:jc w:val="both"/>
-        <w:rPr>
-          <w:lang w:eastAsia="en-US"/>
+          <w:lang w:val="es-CO" w:eastAsia="en-US"/>
+        </w:rPr>
+      </w:pPr>
+    </w:p>
+    <w:p>
+      <w:pPr>
+        <w:jc w:val="both"/>
+        <w:rPr>
+          <w:lang w:val="es-CO" w:eastAsia="en-US"/>
         </w:rPr>
       </w:pPr>
     </w:p>
@@ -1760,70 +1739,55 @@
       <w:pPr>
         <w:pStyle w:val="Ttulo2"/>
         <w:jc w:val="both"/>
-      </w:pPr>
-      <w:r>
+        <w:rPr>
+          <w:lang w:val="es-CO"/>
+        </w:rPr>
+      </w:pPr>
+      <w:r>
+        <w:rPr>
+          <w:lang w:val="es-CO"/>
+        </w:rPr>
+        <w:lastRenderedPageBreak/>
         <w:t xml:space="preserve"> </w:t>
       </w:r>
       <w:r>
-        <w:t xml:space="preserve">Frameworks </w:t>
-      </w:r>
-      <w:proofErr w:type="spellStart"/>
-      <w:r>
-        <w:t>utilizados</w:t>
-      </w:r>
-      <w:proofErr w:type="spellEnd"/>
-    </w:p>
-    <w:p>
-      <w:pPr>
-        <w:jc w:val="both"/>
-        <w:rPr>
-          <w:lang w:eastAsia="en-US"/>
-        </w:rPr>
-      </w:pPr>
-      <w:r>
-        <w:rPr>
-          <w:lang w:eastAsia="en-US"/>
+        <w:rPr>
+          <w:lang w:val="es-CO"/>
+        </w:rPr>
+        <w:t>Frameworks utilizados</w:t>
+      </w:r>
+    </w:p>
+    <w:p>
+      <w:pPr>
+        <w:jc w:val="both"/>
+        <w:rPr>
+          <w:lang w:val="es-CO" w:eastAsia="en-US"/>
+        </w:rPr>
+      </w:pPr>
+      <w:r>
+        <w:rPr>
+          <w:lang w:val="es-CO" w:eastAsia="en-US"/>
         </w:rPr>
         <w:t xml:space="preserve">En esta </w:t>
       </w:r>
       <w:r>
         <w:rPr>
-          <w:lang w:eastAsia="en-US"/>
+          <w:lang w:val="es-CO" w:eastAsia="en-US"/>
         </w:rPr>
         <w:t>sección</w:t>
       </w:r>
       <w:r>
         <w:rPr>
-          <w:lang w:eastAsia="en-US"/>
-        </w:rPr>
-        <w:t xml:space="preserve"> se deben describir todos los </w:t>
-      </w:r>
-      <w:proofErr w:type="spellStart"/>
-      <w:r>
-        <w:rPr>
-          <w:lang w:eastAsia="en-US"/>
-        </w:rPr>
-        <w:t>frameworks</w:t>
-      </w:r>
-      <w:proofErr w:type="spellEnd"/>
-      <w:r>
-        <w:rPr>
-          <w:lang w:eastAsia="en-US"/>
-        </w:rPr>
-        <w:t xml:space="preserve"> utilizados para el diseño de la arquitectura del sistema</w:t>
-      </w:r>
-      <w:r>
-        <w:rPr>
-          <w:lang w:eastAsia="en-US"/>
-        </w:rPr>
-        <w:t>, como se debe configurar, etc.</w:t>
-      </w:r>
-    </w:p>
-    <w:p>
-      <w:pPr>
-        <w:jc w:val="both"/>
-        <w:rPr>
-          <w:lang w:eastAsia="en-US"/>
+          <w:lang w:val="es-CO" w:eastAsia="en-US"/>
+        </w:rPr>
+        <w:t xml:space="preserve"> se deben describir todos los frameworks utilizados para el diseño de la arquitectura del sistema, como se debe configurar, etc.</w:t>
+      </w:r>
+    </w:p>
+    <w:p>
+      <w:pPr>
+        <w:jc w:val="both"/>
+        <w:rPr>
+          <w:lang w:val="es-CO" w:eastAsia="en-US"/>
         </w:rPr>
       </w:pPr>
     </w:p>
@@ -1831,97 +1795,101 @@
       <w:pPr>
         <w:pStyle w:val="Ttulo2"/>
         <w:jc w:val="both"/>
+        <w:rPr>
+          <w:lang w:val="es-CO"/>
+        </w:rPr>
       </w:pPr>
       <w:bookmarkStart w:id="20" w:name="_Toc163005121"/>
-      <w:proofErr w:type="spellStart"/>
-      <w:r>
+      <w:r>
+        <w:rPr>
+          <w:lang w:val="es-CO"/>
+        </w:rPr>
         <w:t>Escenarios</w:t>
       </w:r>
       <w:bookmarkEnd w:id="20"/>
-      <w:proofErr w:type="spellEnd"/>
-    </w:p>
-    <w:p>
-      <w:pPr>
-        <w:jc w:val="both"/>
-        <w:rPr>
-          <w:lang w:eastAsia="en-US"/>
-        </w:rPr>
-      </w:pPr>
-      <w:r>
-        <w:rPr>
-          <w:lang w:eastAsia="en-US"/>
+    </w:p>
+    <w:p>
+      <w:pPr>
+        <w:jc w:val="both"/>
+        <w:rPr>
+          <w:lang w:val="es-CO" w:eastAsia="en-US"/>
+        </w:rPr>
+      </w:pPr>
+      <w:r>
+        <w:rPr>
+          <w:lang w:val="es-CO" w:eastAsia="en-US"/>
         </w:rPr>
         <w:t xml:space="preserve">En esta </w:t>
       </w:r>
       <w:r>
         <w:rPr>
-          <w:lang w:eastAsia="en-US"/>
+          <w:lang w:val="es-CO" w:eastAsia="en-US"/>
         </w:rPr>
         <w:t>sección</w:t>
       </w:r>
       <w:r>
         <w:rPr>
-          <w:lang w:eastAsia="en-US"/>
-        </w:rPr>
-        <w:t xml:space="preserve"> se deben describir </w:t>
-      </w:r>
-      <w:r>
-        <w:rPr>
-          <w:lang w:eastAsia="en-US"/>
-        </w:rPr>
-        <w:t xml:space="preserve">los escenarios </w:t>
-      </w:r>
-      <w:proofErr w:type="spellStart"/>
-      <w:r>
-        <w:rPr>
-          <w:lang w:eastAsia="en-US"/>
-        </w:rPr>
-        <w:t>mas</w:t>
-      </w:r>
-      <w:proofErr w:type="spellEnd"/>
-      <w:r>
-        <w:rPr>
-          <w:lang w:eastAsia="en-US"/>
+          <w:lang w:val="es-CO" w:eastAsia="en-US"/>
+        </w:rPr>
+        <w:t xml:space="preserve"> se deben describir los escenarios </w:t>
+      </w:r>
+      <w:r>
+        <w:rPr>
+          <w:lang w:val="es-CO" w:eastAsia="en-US"/>
+        </w:rPr>
+        <w:t>más</w:t>
+      </w:r>
+      <w:r>
+        <w:rPr>
+          <w:lang w:val="es-CO" w:eastAsia="en-US"/>
         </w:rPr>
         <w:t xml:space="preserve"> significativos para ver </w:t>
       </w:r>
-      <w:proofErr w:type="spellStart"/>
-      <w:r>
-        <w:rPr>
-          <w:lang w:eastAsia="en-US"/>
-        </w:rPr>
-        <w:t>como</w:t>
-      </w:r>
-      <w:proofErr w:type="spellEnd"/>
-      <w:r>
-        <w:rPr>
-          <w:lang w:eastAsia="en-US"/>
+      <w:r>
+        <w:rPr>
+          <w:lang w:val="es-CO" w:eastAsia="en-US"/>
+        </w:rPr>
+        <w:t>cómo</w:t>
+      </w:r>
+      <w:r>
+        <w:rPr>
+          <w:lang w:val="es-CO" w:eastAsia="en-US"/>
         </w:rPr>
         <w:t xml:space="preserve"> </w:t>
       </w:r>
       <w:r>
         <w:rPr>
-          <w:lang w:eastAsia="en-US"/>
+          <w:lang w:val="es-CO" w:eastAsia="en-US"/>
         </w:rPr>
         <w:t>interactúan</w:t>
       </w:r>
       <w:r>
         <w:rPr>
-          <w:lang w:eastAsia="en-US"/>
-        </w:rPr>
-        <w:t xml:space="preserve"> los diferentes componentes del sistema. En general esto se realizara con un diagrama </w:t>
-      </w:r>
-      <w:proofErr w:type="gramStart"/>
-      <w:r>
-        <w:rPr>
-          <w:lang w:eastAsia="en-US"/>
-        </w:rPr>
-        <w:t>de  secuencia</w:t>
-      </w:r>
-      <w:proofErr w:type="gramEnd"/>
-      <w:r>
-        <w:rPr>
-          <w:lang w:eastAsia="en-US"/>
+          <w:lang w:val="es-CO" w:eastAsia="en-US"/>
+        </w:rPr>
+        <w:t xml:space="preserve"> los diferentes componentes del sistema. En general esto se </w:t>
+      </w:r>
+      <w:r>
+        <w:rPr>
+          <w:lang w:val="es-CO" w:eastAsia="en-US"/>
+        </w:rPr>
+        <w:t>realizará</w:t>
+      </w:r>
+      <w:r>
+        <w:rPr>
+          <w:lang w:val="es-CO" w:eastAsia="en-US"/>
+        </w:rPr>
+        <w:t xml:space="preserve"> con un diagrama </w:t>
+      </w:r>
+      <w:r>
+        <w:rPr>
+          <w:lang w:val="es-CO" w:eastAsia="en-US"/>
+        </w:rPr>
+        <w:t>de secuencia</w:t>
+      </w:r>
+      <w:r>
+        <w:rPr>
+          <w:lang w:val="es-CO" w:eastAsia="en-US"/>
         </w:rPr>
         <w:t xml:space="preserve"> por escenario.</w:t>
       </w:r>
@@ -1930,15 +1898,15 @@
       <w:pPr>
         <w:jc w:val="both"/>
         <w:rPr>
-          <w:lang w:eastAsia="en-US"/>
-        </w:rPr>
-      </w:pPr>
-    </w:p>
-    <w:p>
-      <w:pPr>
-        <w:jc w:val="both"/>
-        <w:rPr>
-          <w:lang w:eastAsia="en-US"/>
+          <w:lang w:val="es-CO" w:eastAsia="en-US"/>
+        </w:rPr>
+      </w:pPr>
+    </w:p>
+    <w:p>
+      <w:pPr>
+        <w:jc w:val="both"/>
+        <w:rPr>
+          <w:lang w:val="es-CO" w:eastAsia="en-US"/>
         </w:rPr>
       </w:pPr>
     </w:p>
@@ -1946,23 +1914,22 @@
       <w:pPr>
         <w:pStyle w:val="Ttulo1"/>
         <w:jc w:val="both"/>
+        <w:rPr>
+          <w:lang w:val="es-CO"/>
+        </w:rPr>
       </w:pPr>
       <w:bookmarkStart w:id="21" w:name="_Toc163005122"/>
-      <w:smartTag w:uri="urn:schemas-microsoft-com:office:smarttags" w:element="place">
-        <w:r>
-          <w:t>Vista</w:t>
-        </w:r>
-      </w:smartTag>
-      <w:r>
-        <w:t xml:space="preserve"> de </w:t>
-      </w:r>
-      <w:proofErr w:type="spellStart"/>
-      <w:r>
-        <w:t>Implementación</w:t>
+      <w:r>
+        <w:rPr>
+          <w:lang w:val="es-CO"/>
+        </w:rPr>
+        <w:t>Vista de Implementación</w:t>
       </w:r>
       <w:bookmarkEnd w:id="21"/>
-      <w:proofErr w:type="spellEnd"/>
-      <w:r>
+      <w:r>
+        <w:rPr>
+          <w:lang w:val="es-CO"/>
+        </w:rPr>
         <w:t xml:space="preserve"> </w:t>
       </w:r>
     </w:p>
@@ -1970,12 +1937,12 @@
       <w:pPr>
         <w:jc w:val="both"/>
         <w:rPr>
-          <w:lang w:eastAsia="en-US"/>
-        </w:rPr>
-      </w:pPr>
-      <w:r>
-        <w:rPr>
-          <w:lang w:eastAsia="en-US"/>
+          <w:lang w:val="es-CO" w:eastAsia="en-US"/>
+        </w:rPr>
+      </w:pPr>
+      <w:r>
+        <w:rPr>
+          <w:lang w:val="es-CO" w:eastAsia="en-US"/>
         </w:rPr>
         <w:t>En esta sección se describirá gráficamente la vista de implementación de la aplicación, que va desde el usuario hasta los servidores donde se encuentra la aplicación.</w:t>
       </w:r>
@@ -1985,7 +1952,7 @@
       <w:pPr>
         <w:jc w:val="both"/>
         <w:rPr>
-          <w:lang w:eastAsia="en-US"/>
+          <w:lang w:val="es-CO" w:eastAsia="en-US"/>
         </w:rPr>
       </w:pPr>
     </w:p>
@@ -2042,7 +2009,7 @@
       <w:rPr>
         <w:noProof/>
       </w:rPr>
-      <w:t>3</w:t>
+      <w:t>2</w:t>
     </w:r>
     <w:r>
       <w:fldChar w:fldCharType="end"/>
@@ -2150,61 +2117,18 @@
         </w:p>
         <w:p>
           <w:pPr>
-            <w:pStyle w:val="Encabezado"/>
-            <w:jc w:val="center"/>
+            <w:pStyle w:val="Ttulo"/>
             <w:rPr>
-              <w:b/>
-              <w:iCs/>
-              <w:sz w:val="22"/>
+              <w:sz w:val="20"/>
+              <w:lang w:val="es-ES"/>
             </w:rPr>
           </w:pPr>
           <w:r>
             <w:rPr>
-              <w:b/>
-              <w:iCs/>
-              <w:sz w:val="22"/>
+              <w:sz w:val="20"/>
+              <w:lang w:val="es-ES"/>
             </w:rPr>
-            <w:t xml:space="preserve">Proyecto </w:t>
-          </w:r>
-          <w:r>
-            <w:rPr>
-              <w:b/>
-              <w:iCs/>
-              <w:sz w:val="22"/>
-            </w:rPr>
-            <w:fldChar w:fldCharType="begin"/>
-          </w:r>
-          <w:r>
-            <w:rPr>
-              <w:b/>
-              <w:iCs/>
-              <w:sz w:val="22"/>
-            </w:rPr>
-            <w:instrText xml:space="preserve"> SUBJECT   \* MERGEFORMAT </w:instrText>
-          </w:r>
-          <w:r>
-            <w:rPr>
-              <w:b/>
-              <w:iCs/>
-              <w:sz w:val="22"/>
-            </w:rPr>
-            <w:fldChar w:fldCharType="separate"/>
-          </w:r>
-          <w:r>
-            <w:rPr>
-              <w:b/>
-              <w:iCs/>
-              <w:sz w:val="22"/>
-            </w:rPr>
-            <w:t>Nombre del Proyecto</w:t>
-          </w:r>
-          <w:r>
-            <w:rPr>
-              <w:b/>
-              <w:iCs/>
-              <w:sz w:val="22"/>
-            </w:rPr>
-            <w:fldChar w:fldCharType="end"/>
+            <w:t>Página CORPORACION DE PROFESIONALES SOCIALES</w:t>
           </w:r>
         </w:p>
         <w:p>
